--- a/public/Afnan's Resume.docx
+++ b/public/Afnan's Resume.docx
@@ -4,7 +4,7 @@
   <w:body>
     <w:p>
       <w:pPr>
-        <w:pStyle w:val="Body"/>
+        <w:pStyle w:val="Body A"/>
         <w:jc w:val="center"/>
         <w:rPr>
           <w:rFonts w:ascii="Tahoma" w:cs="Tahoma" w:hAnsi="Tahoma" w:eastAsia="Tahoma"/>
@@ -29,49 +29,60 @@
     <w:p>
       <w:pPr>
         <w:pStyle w:val="Heading"/>
-        <w:bidi w:val="0"/>
-        <w:rPr>
+        <w:rPr>
+          <w:rStyle w:val="None"/>
           <w:rFonts w:ascii="Calibri" w:cs="Calibri" w:hAnsi="Calibri" w:eastAsia="Calibri"/>
-          <w:sz w:val="24"/>
-          <w:szCs w:val="24"/>
+          <w:sz w:val="22"/>
+          <w:szCs w:val="22"/>
         </w:rPr>
       </w:pPr>
       <w:r>
         <w:rPr>
           <w:rStyle w:val="Hyperlink.0"/>
+          <w:sz w:val="22"/>
+          <w:szCs w:val="22"/>
         </w:rPr>
         <w:fldChar w:fldCharType="begin" w:fldLock="0"/>
       </w:r>
       <w:r>
         <w:rPr>
           <w:rStyle w:val="Hyperlink.0"/>
+          <w:sz w:val="22"/>
+          <w:szCs w:val="22"/>
         </w:rPr>
         <w:instrText xml:space="preserve"> HYPERLINK "https://www.afnankhan.co.uk/"</w:instrText>
       </w:r>
       <w:r>
         <w:rPr>
           <w:rStyle w:val="Hyperlink.0"/>
+          <w:sz w:val="22"/>
+          <w:szCs w:val="22"/>
         </w:rPr>
         <w:fldChar w:fldCharType="separate" w:fldLock="0"/>
       </w:r>
       <w:r>
         <w:rPr>
           <w:rStyle w:val="Hyperlink.0"/>
-          <w:rFonts w:cs="Arial Unicode MS" w:eastAsia="Arial Unicode MS"/>
+          <w:sz w:val="22"/>
+          <w:szCs w:val="22"/>
           <w:rtl w:val="0"/>
           <w:lang w:val="en-US"/>
         </w:rPr>
         <w:t>https://www.afnankhan.co.uk/</w:t>
       </w:r>
       <w:r>
-        <w:rPr/>
+        <w:rPr>
+          <w:sz w:val="22"/>
+          <w:szCs w:val="22"/>
+        </w:rPr>
         <w:fldChar w:fldCharType="end" w:fldLock="0"/>
       </w:r>
       <w:r>
         <w:rPr>
+          <w:rStyle w:val="None"/>
           <w:rFonts w:ascii="Calibri" w:hAnsi="Calibri"/>
-          <w:sz w:val="24"/>
-          <w:szCs w:val="24"/>
+          <w:sz w:val="22"/>
+          <w:szCs w:val="22"/>
           <w:rtl w:val="0"/>
         </w:rPr>
         <w:t xml:space="preserve">   </w:t>
@@ -79,9 +90,10 @@
       </w:r>
       <w:r>
         <w:rPr>
+          <w:rStyle w:val="None"/>
           <w:rFonts w:ascii="Calibri" w:hAnsi="Calibri"/>
-          <w:sz w:val="24"/>
-          <w:szCs w:val="24"/>
+          <w:sz w:val="22"/>
+          <w:szCs w:val="22"/>
           <w:rtl w:val="0"/>
           <w:lang w:val="en-US"/>
         </w:rPr>
@@ -89,9 +101,10 @@
       </w:r>
       <w:r>
         <w:rPr>
+          <w:rStyle w:val="None"/>
           <w:rFonts w:ascii="Calibri" w:hAnsi="Calibri"/>
-          <w:sz w:val="24"/>
-          <w:szCs w:val="24"/>
+          <w:sz w:val="22"/>
+          <w:szCs w:val="22"/>
           <w:rtl w:val="0"/>
           <w:lang w:val="de-DE"/>
         </w:rPr>
@@ -100,19 +113,366 @@
         <w:tab/>
         <w:t xml:space="preserve">              afnanbusiness0@gmail.com       </w:t>
       </w:r>
+      <w:r>
+        <w:rPr>
+          <w:rStyle w:val="None"/>
+          <w:rFonts w:ascii="Calibri" w:cs="Calibri" w:hAnsi="Calibri" w:eastAsia="Calibri"/>
+          <w:sz w:val="22"/>
+          <w:szCs w:val="22"/>
+          <w:lang w:val="de-DE"/>
+        </w:rPr>
+        <w:br w:type="textWrapping"/>
+      </w:r>
     </w:p>
     <w:p>
       <w:pPr>
-        <w:pStyle w:val="Body"/>
+        <w:pStyle w:val="Default"/>
+        <w:tabs>
+          <w:tab w:val="left" w:pos="560"/>
+          <w:tab w:val="left" w:pos="1120"/>
+          <w:tab w:val="left" w:pos="1680"/>
+          <w:tab w:val="left" w:pos="2240"/>
+          <w:tab w:val="left" w:pos="2800"/>
+          <w:tab w:val="left" w:pos="3360"/>
+          <w:tab w:val="left" w:pos="3920"/>
+          <w:tab w:val="left" w:pos="4480"/>
+          <w:tab w:val="left" w:pos="5040"/>
+          <w:tab w:val="left" w:pos="5600"/>
+          <w:tab w:val="left" w:pos="6160"/>
+          <w:tab w:val="left" w:pos="6720"/>
+          <w:tab w:val="left" w:pos="6740"/>
+          <w:tab w:val="left" w:pos="6760"/>
+          <w:tab w:val="left" w:pos="6780"/>
+          <w:tab w:val="left" w:pos="6800"/>
+          <w:tab w:val="left" w:pos="6820"/>
+          <w:tab w:val="left" w:pos="6840"/>
+          <w:tab w:val="left" w:pos="6860"/>
+          <w:tab w:val="left" w:pos="6880"/>
+          <w:tab w:val="left" w:pos="6900"/>
+          <w:tab w:val="left" w:pos="6920"/>
+          <w:tab w:val="left" w:pos="6940"/>
+          <w:tab w:val="left" w:pos="6960"/>
+          <w:tab w:val="left" w:pos="6980"/>
+          <w:tab w:val="left" w:pos="7000"/>
+          <w:tab w:val="left" w:pos="7020"/>
+          <w:tab w:val="left" w:pos="7040"/>
+          <w:tab w:val="left" w:pos="7060"/>
+          <w:tab w:val="left" w:pos="7080"/>
+          <w:tab w:val="left" w:pos="7100"/>
+          <w:tab w:val="left" w:pos="7120"/>
+          <w:tab w:val="left" w:pos="7140"/>
+          <w:tab w:val="left" w:pos="7160"/>
+          <w:tab w:val="left" w:pos="7180"/>
+          <w:tab w:val="left" w:pos="7200"/>
+          <w:tab w:val="left" w:pos="7220"/>
+          <w:tab w:val="left" w:pos="7240"/>
+          <w:tab w:val="left" w:pos="7260"/>
+          <w:tab w:val="left" w:pos="7280"/>
+          <w:tab w:val="left" w:pos="7300"/>
+          <w:tab w:val="left" w:pos="7320"/>
+          <w:tab w:val="left" w:pos="7340"/>
+          <w:tab w:val="left" w:pos="7360"/>
+          <w:tab w:val="left" w:pos="7380"/>
+          <w:tab w:val="left" w:pos="7400"/>
+          <w:tab w:val="left" w:pos="7420"/>
+          <w:tab w:val="left" w:pos="7440"/>
+          <w:tab w:val="left" w:pos="7460"/>
+          <w:tab w:val="left" w:pos="7480"/>
+          <w:tab w:val="left" w:pos="7500"/>
+          <w:tab w:val="left" w:pos="7520"/>
+          <w:tab w:val="left" w:pos="7540"/>
+          <w:tab w:val="left" w:pos="7560"/>
+          <w:tab w:val="left" w:pos="7580"/>
+          <w:tab w:val="left" w:pos="7600"/>
+          <w:tab w:val="left" w:pos="7620"/>
+          <w:tab w:val="left" w:pos="7640"/>
+          <w:tab w:val="left" w:pos="7660"/>
+          <w:tab w:val="left" w:pos="7680"/>
+          <w:tab w:val="left" w:pos="7700"/>
+          <w:tab w:val="left" w:pos="7720"/>
+          <w:tab w:val="left" w:pos="7740"/>
+          <w:tab w:val="left" w:pos="7760"/>
+        </w:tabs>
+        <w:spacing w:before="0" w:line="240" w:lineRule="auto"/>
+        <w:rPr>
+          <w:rStyle w:val="None"/>
+          <w:rFonts w:ascii="Calibri" w:cs="Calibri" w:hAnsi="Calibri" w:eastAsia="Calibri"/>
+          <w:sz w:val="22"/>
+          <w:szCs w:val="22"/>
+        </w:rPr>
+      </w:pPr>
+      <w:r>
+        <w:rPr>
+          <w:rFonts w:ascii="Calibri" w:hAnsi="Calibri"/>
+          <w:sz w:val="22"/>
+          <w:szCs w:val="22"/>
+          <w:rtl w:val="0"/>
+          <w:lang w:val="en-US"/>
+        </w:rPr>
+        <w:t>Full-stack Developer with a strong foundation in technical support</w:t>
+      </w:r>
+      <w:r>
+        <w:rPr>
+          <w:rFonts w:ascii="Calibri" w:hAnsi="Calibri"/>
+          <w:sz w:val="22"/>
+          <w:szCs w:val="22"/>
+          <w:rtl w:val="0"/>
+          <w:lang w:val="en-US"/>
+        </w:rPr>
+        <w:t xml:space="preserve">, </w:t>
+      </w:r>
+      <w:r>
+        <w:rPr>
+          <w:rStyle w:val="None"/>
+          <w:rFonts w:ascii="Calibri" w:hAnsi="Calibri"/>
+          <w:sz w:val="22"/>
+          <w:szCs w:val="22"/>
+          <w:u w:color="0070c0"/>
+          <w:rtl w:val="0"/>
+          <w:lang w:val="en-US"/>
+        </w:rPr>
+        <w:t xml:space="preserve">problem-solving, </w:t>
+      </w:r>
+      <w:r>
+        <w:rPr>
+          <w:rStyle w:val="None"/>
+          <w:rFonts w:ascii="Calibri" w:hAnsi="Calibri"/>
+          <w:sz w:val="22"/>
+          <w:szCs w:val="22"/>
+          <w:u w:color="0070c0"/>
+          <w:rtl w:val="0"/>
+          <w:lang w:val="en-US"/>
+        </w:rPr>
+        <w:t>and software development</w:t>
+      </w:r>
+      <w:r>
+        <w:rPr>
+          <w:rFonts w:ascii="Calibri" w:hAnsi="Calibri"/>
+          <w:sz w:val="22"/>
+          <w:szCs w:val="22"/>
+          <w:rtl w:val="0"/>
+          <w:lang w:val="en-US"/>
+        </w:rPr>
+        <w:t>.</w:t>
+      </w:r>
+      <w:r>
+        <w:rPr>
+          <w:rFonts w:ascii="Calibri" w:hAnsi="Calibri"/>
+          <w:sz w:val="22"/>
+          <w:szCs w:val="22"/>
+          <w:rtl w:val="0"/>
+          <w:lang w:val="en-US"/>
+        </w:rPr>
+        <w:t xml:space="preserve"> </w:t>
+      </w:r>
+      <w:r>
+        <w:rPr>
+          <w:rStyle w:val="None"/>
+          <w:rFonts w:ascii="Calibri" w:hAnsi="Calibri"/>
+          <w:outline w:val="0"/>
+          <w:color w:val="2c2c2c"/>
+          <w:sz w:val="22"/>
+          <w:szCs w:val="22"/>
+          <w:rtl w:val="0"/>
+          <w:lang w:val="en-US"/>
+          <w14:textFill>
+            <w14:solidFill>
+              <w14:srgbClr w14:val="2D2D2D"/>
+            </w14:solidFill>
+          </w14:textFill>
+        </w:rPr>
+        <w:t>Leveraging</w:t>
+      </w:r>
+      <w:r>
+        <w:rPr>
+          <w:rStyle w:val="None"/>
+          <w:rFonts w:ascii="Calibri" w:hAnsi="Calibri"/>
+          <w:outline w:val="0"/>
+          <w:color w:val="2c2c2c"/>
+          <w:sz w:val="22"/>
+          <w:szCs w:val="22"/>
+          <w:rtl w:val="0"/>
+          <w:lang w:val="en-US"/>
+          <w14:textFill>
+            <w14:solidFill>
+              <w14:srgbClr w14:val="2D2D2D"/>
+            </w14:solidFill>
+          </w14:textFill>
+        </w:rPr>
+        <w:t xml:space="preserve"> </w:t>
+      </w:r>
+      <w:r>
+        <w:rPr>
+          <w:rStyle w:val="None"/>
+          <w:rFonts w:ascii="Calibri" w:hAnsi="Calibri"/>
+          <w:outline w:val="0"/>
+          <w:color w:val="2c2c2c"/>
+          <w:sz w:val="22"/>
+          <w:szCs w:val="22"/>
+          <w:rtl w:val="0"/>
+          <w:lang w:val="en-US"/>
+          <w14:textFill>
+            <w14:solidFill>
+              <w14:srgbClr w14:val="2D2D2D"/>
+            </w14:solidFill>
+          </w14:textFill>
+        </w:rPr>
+        <w:t xml:space="preserve">of one year experience in providing technical support </w:t>
+      </w:r>
+      <w:r>
+        <w:rPr>
+          <w:rFonts w:ascii="Calibri" w:hAnsi="Calibri"/>
+          <w:sz w:val="22"/>
+          <w:szCs w:val="22"/>
+          <w:rtl w:val="0"/>
+          <w:lang w:val="en-US"/>
+        </w:rPr>
+        <w:t>to public sector clients, including the NHS, police, and local</w:t>
+      </w:r>
+      <w:r>
+        <w:rPr>
+          <w:rFonts w:ascii="Calibri" w:hAnsi="Calibri"/>
+          <w:sz w:val="22"/>
+          <w:szCs w:val="22"/>
+          <w:rtl w:val="0"/>
+          <w:lang w:val="en-US"/>
+        </w:rPr>
+        <w:t xml:space="preserve"> </w:t>
+      </w:r>
+      <w:r>
+        <w:rPr>
+          <w:rFonts w:ascii="Calibri" w:hAnsi="Calibri"/>
+          <w:sz w:val="22"/>
+          <w:szCs w:val="22"/>
+          <w:rtl w:val="0"/>
+          <w:lang w:val="en-US"/>
+        </w:rPr>
+        <w:t>councils</w:t>
+      </w:r>
+      <w:r>
+        <w:rPr>
+          <w:rStyle w:val="None"/>
+          <w:rFonts w:ascii="Calibri" w:hAnsi="Calibri"/>
+          <w:outline w:val="0"/>
+          <w:color w:val="2c2c2c"/>
+          <w:sz w:val="22"/>
+          <w:szCs w:val="22"/>
+          <w:rtl w:val="0"/>
+          <w:lang w:val="en-US"/>
+          <w14:textFill>
+            <w14:solidFill>
+              <w14:srgbClr w14:val="2D2D2D"/>
+            </w14:solidFill>
+          </w14:textFill>
+        </w:rPr>
+        <w:t>.</w:t>
+      </w:r>
+      <w:r>
+        <w:rPr>
+          <w:rStyle w:val="None"/>
+          <w:rFonts w:ascii="Calibri" w:hAnsi="Calibri"/>
+          <w:outline w:val="0"/>
+          <w:color w:val="2c2c2c"/>
+          <w:sz w:val="22"/>
+          <w:szCs w:val="22"/>
+          <w:rtl w:val="0"/>
+          <w:lang w:val="en-US"/>
+          <w14:textFill>
+            <w14:solidFill>
+              <w14:srgbClr w14:val="2D2D2D"/>
+            </w14:solidFill>
+          </w14:textFill>
+        </w:rPr>
+        <w:t xml:space="preserve"> </w:t>
+      </w:r>
+      <w:r>
+        <w:rPr>
+          <w:rStyle w:val="None"/>
+          <w:rFonts w:ascii="Calibri" w:hAnsi="Calibri"/>
+          <w:sz w:val="22"/>
+          <w:szCs w:val="22"/>
+          <w:u w:color="0070c0"/>
+          <w:rtl w:val="0"/>
+          <w:lang w:val="en-US"/>
+        </w:rPr>
+        <w:t xml:space="preserve">Proficient in SQL, </w:t>
+      </w:r>
+      <w:r>
+        <w:rPr>
+          <w:rStyle w:val="None"/>
+          <w:rFonts w:ascii="Calibri" w:hAnsi="Calibri"/>
+          <w:sz w:val="22"/>
+          <w:szCs w:val="22"/>
+          <w:u w:color="0070c0"/>
+          <w:rtl w:val="0"/>
+          <w:lang w:val="en-US"/>
+        </w:rPr>
+        <w:t xml:space="preserve">front end technologies and </w:t>
+      </w:r>
+      <w:r>
+        <w:rPr>
+          <w:rStyle w:val="None"/>
+          <w:rFonts w:ascii="Calibri" w:hAnsi="Calibri"/>
+          <w:sz w:val="22"/>
+          <w:szCs w:val="22"/>
+          <w:u w:color="0070c0"/>
+          <w:rtl w:val="0"/>
+          <w:lang w:val="en-US"/>
+        </w:rPr>
+        <w:t>TypeScript, React, and developing full-stack solutions</w:t>
+      </w:r>
+      <w:r>
+        <w:rPr>
+          <w:rStyle w:val="None"/>
+          <w:rFonts w:ascii="Calibri" w:hAnsi="Calibri"/>
+          <w:sz w:val="22"/>
+          <w:szCs w:val="22"/>
+          <w:u w:color="0070c0"/>
+          <w:rtl w:val="0"/>
+          <w:lang w:val="en-US"/>
+        </w:rPr>
+        <w:t xml:space="preserve"> and c</w:t>
+      </w:r>
+      <w:r>
+        <w:rPr>
+          <w:rStyle w:val="None"/>
+          <w:rFonts w:ascii="Calibri" w:hAnsi="Calibri"/>
+          <w:sz w:val="22"/>
+          <w:szCs w:val="22"/>
+          <w:u w:color="0070c0"/>
+          <w:rtl w:val="0"/>
+          <w:lang w:val="en-US"/>
+        </w:rPr>
+        <w:t>ommitted to continual learning and professional growth in the field of full stack development.</w:t>
+      </w:r>
+    </w:p>
+    <w:p>
+      <w:pPr>
+        <w:pStyle w:val="Body A"/>
         <w:spacing w:line="240" w:lineRule="auto"/>
         <w:rPr>
+          <w:rStyle w:val="None"/>
           <w:rFonts w:ascii="Georgia" w:cs="Georgia" w:hAnsi="Georgia" w:eastAsia="Georgia"/>
-          <w:u w:color="0070c0"/>
+          <w:outline w:val="0"/>
+          <w:color w:val="7b563d"/>
+          <w:u w:color="7b563d"/>
+          <w:lang w:val="en-US"/>
+          <w14:textFill>
+            <w14:solidFill>
+              <w14:srgbClr w14:val="7B563D"/>
+            </w14:solidFill>
+          </w14:textFill>
         </w:rPr>
       </w:pPr>
       <w:r>
         <w:rPr>
-          <w:rFonts w:ascii="Georgia" w:cs="Georgia" w:hAnsi="Georgia" w:eastAsia="Georgia"/>
+          <w:rStyle w:val="None"/>
+        </w:rPr>
+        <w:br w:type="textWrapping"/>
+      </w:r>
+      <w:r>
+        <w:rPr>
+          <w:rStyle w:val="None"/>
         </w:rPr>
         <w:drawing xmlns:a="http://schemas.openxmlformats.org/drawingml/2006/main">
           <wp:anchor distT="0" distB="0" distL="0" distR="0" simplePos="0" relativeHeight="251659264" behindDoc="0" locked="0" layoutInCell="1" allowOverlap="1">
@@ -121,9 +481,9 @@
               <wp:posOffset>-901700</wp:posOffset>
             </wp:positionH>
             <wp:positionV relativeFrom="line">
-              <wp:posOffset>260984</wp:posOffset>
+              <wp:posOffset>260983</wp:posOffset>
             </wp:positionV>
-            <wp:extent cx="36831" cy="36831"/>
+            <wp:extent cx="36832" cy="36832"/>
             <wp:effectExtent l="0" t="0" r="0" b="0"/>
             <wp:wrapNone/>
             <wp:docPr id="1073741825" name="officeArt object" descr="image1.png"/>
@@ -148,7 +508,7 @@
                   <pic:spPr>
                     <a:xfrm>
                       <a:off x="0" y="0"/>
-                      <a:ext cx="36831" cy="36831"/>
+                      <a:ext cx="36832" cy="36832"/>
                     </a:xfrm>
                     <a:prstGeom prst="rect">
                       <a:avLst/>
@@ -167,113 +527,18 @@
       </w:r>
       <w:r>
         <w:rPr>
-          <w:rFonts w:ascii="Georgia" w:hAnsi="Georgia"/>
-          <w:u w:color="0070c0"/>
-          <w:rtl w:val="0"/>
-          <w:lang w:val="en-US"/>
-        </w:rPr>
-        <w:t>An aspiring front-end developer with a strong foundation in technical support, problem-solving, and customer service. Leveraging over a year of experience in providing exceptional technical support to public sector clients, including the NHS, police, and local councils. Adept at diagnosing and troubleshooting complex technical issues, with a proven ability to enhance system performance through data-driven decision-making. Proficient in SQL, HTML, CSS, JavaScript</w:t>
-      </w:r>
-      <w:r>
-        <w:rPr>
-          <w:rFonts w:ascii="Georgia" w:hAnsi="Georgia"/>
-          <w:u w:color="0070c0"/>
-          <w:rtl w:val="0"/>
-          <w:lang w:val="en-US"/>
-        </w:rPr>
-        <w:t>/TypeScript</w:t>
-      </w:r>
-      <w:r>
-        <w:rPr>
-          <w:rFonts w:ascii="Georgia" w:hAnsi="Georgia"/>
-          <w:u w:color="0070c0"/>
-          <w:rtl w:val="0"/>
-          <w:lang w:val="en-US"/>
-        </w:rPr>
-        <w:t xml:space="preserve">, React, and </w:t>
-      </w:r>
-      <w:r>
-        <w:rPr>
-          <w:rFonts w:ascii="Georgia" w:hAnsi="Georgia"/>
-          <w:u w:color="0070c0"/>
-          <w:rtl w:val="0"/>
-          <w:lang w:val="en-US"/>
-        </w:rPr>
-        <w:t>developing full-stack solutions</w:t>
-      </w:r>
-      <w:r>
-        <w:rPr>
-          <w:rFonts w:ascii="Georgia" w:hAnsi="Georgia"/>
-          <w:u w:color="0070c0"/>
-          <w:rtl w:val="0"/>
-          <w:lang w:val="en-US"/>
-        </w:rPr>
-        <w:t xml:space="preserve">. Passionate about creating user-friendly, responsive, and visually appealing web applications. Committed to continual learning and professional growth in the field of </w:t>
-      </w:r>
-      <w:r>
-        <w:rPr>
-          <w:rFonts w:ascii="Georgia" w:hAnsi="Georgia"/>
-          <w:u w:color="0070c0"/>
-          <w:rtl w:val="0"/>
-          <w:lang w:val="en-US"/>
-        </w:rPr>
-        <w:t>full stack</w:t>
-      </w:r>
-      <w:r>
-        <w:rPr>
-          <w:rFonts w:ascii="Georgia" w:hAnsi="Georgia"/>
-          <w:u w:color="0070c0"/>
-          <w:rtl w:val="0"/>
-          <w:lang w:val="en-US"/>
-        </w:rPr>
-        <w:t xml:space="preserve"> development.</w:t>
-      </w:r>
-    </w:p>
-    <w:p>
-      <w:pPr>
-        <w:pStyle w:val="Default"/>
-        <w:bidi w:val="0"/>
-        <w:spacing w:before="0" w:line="240" w:lineRule="auto"/>
-        <w:ind w:left="0" w:right="0" w:firstLine="0"/>
-        <w:jc w:val="left"/>
-        <w:rPr>
-          <w:rFonts w:ascii="Calibri" w:cs="Calibri" w:hAnsi="Calibri" w:eastAsia="Calibri"/>
-          <w:outline w:val="0"/>
-          <w:color w:val="000000"/>
-          <w:sz w:val="22"/>
-          <w:szCs w:val="22"/>
-          <w:u w:color="000000"/>
-          <w:rtl w:val="0"/>
-          <w14:textFill>
-            <w14:solidFill>
-              <w14:srgbClr w14:val="000000"/>
-            </w14:solidFill>
-          </w14:textFill>
-        </w:rPr>
-      </w:pPr>
-      <w:r>
-        <w:rPr>
-          <w:rFonts w:ascii="Calibri" w:hAnsi="Calibri"/>
+          <w:rStyle w:val="None"/>
           <w:b w:val="1"/>
           <w:bCs w:val="1"/>
-          <w:outline w:val="0"/>
-          <w:color w:val="0070c0"/>
-          <w:sz w:val="24"/>
-          <w:szCs w:val="24"/>
           <w:u w:val="single" w:color="0070c0"/>
           <w:rtl w:val="0"/>
           <w:lang w:val="en-US"/>
-          <w14:textFill>
-            <w14:solidFill>
-              <w14:srgbClr w14:val="0070C0"/>
-            </w14:solidFill>
-          </w14:textFill>
         </w:rPr>
         <w:t>Education</w:t>
       </w:r>
       <w:r>
         <w:rPr>
-          <w:rFonts w:ascii="Calibri" w:cs="Calibri" w:hAnsi="Calibri" w:eastAsia="Calibri"/>
+          <w:rStyle w:val="None"/>
           <w:b w:val="1"/>
           <w:bCs w:val="1"/>
           <w:outline w:val="0"/>
@@ -281,7 +546,7 @@
           <w:sz w:val="22"/>
           <w:szCs w:val="22"/>
           <w:u w:val="single" w:color="a37c62"/>
-          <w:rtl w:val="0"/>
+          <w:lang w:val="en-US"/>
           <w14:textFill>
             <w14:solidFill>
               <w14:srgbClr w14:val="A37C62"/>
@@ -292,7 +557,7 @@
       </w:r>
       <w:r>
         <w:rPr>
-          <w:rFonts w:ascii="Calibri" w:hAnsi="Calibri"/>
+          <w:rStyle w:val="None"/>
           <w:b w:val="1"/>
           <w:bCs w:val="1"/>
           <w:sz w:val="22"/>
@@ -304,7 +569,7 @@
       </w:r>
       <w:r>
         <w:rPr>
-          <w:rFonts w:ascii="Calibri" w:cs="Calibri" w:hAnsi="Calibri" w:eastAsia="Calibri"/>
+          <w:rStyle w:val="None"/>
           <w:b w:val="1"/>
           <w:bCs w:val="1"/>
           <w:outline w:val="0"/>
@@ -313,6 +578,7 @@
           <w:szCs w:val="22"/>
           <w:u w:color="a37c62"/>
           <w:rtl w:val="0"/>
+          <w:lang w:val="en-US"/>
           <w14:textFill>
             <w14:solidFill>
               <w14:srgbClr w14:val="A37C62"/>
@@ -330,7 +596,7 @@
       </w:r>
       <w:r>
         <w:rPr>
-          <w:rFonts w:ascii="Calibri" w:hAnsi="Calibri"/>
+          <w:rStyle w:val="None"/>
           <w:b w:val="1"/>
           <w:bCs w:val="1"/>
           <w:i w:val="1"/>
@@ -352,70 +618,86 @@
       </w:r>
       <w:r>
         <w:rPr>
-          <w:rFonts w:ascii="Calibri" w:cs="Calibri" w:hAnsi="Calibri" w:eastAsia="Calibri"/>
-          <w:sz w:val="22"/>
-          <w:szCs w:val="22"/>
-          <w:rtl w:val="0"/>
+          <w:rStyle w:val="None"/>
+          <w:sz w:val="22"/>
+          <w:szCs w:val="22"/>
+          <w:lang w:val="en-US"/>
         </w:rPr>
         <w:br w:type="textWrapping"/>
       </w:r>
       <w:r>
         <w:rPr>
-          <w:rFonts w:ascii="Georgia" w:hAnsi="Georgia"/>
+          <w:rStyle w:val="None"/>
+          <w:sz w:val="22"/>
+          <w:szCs w:val="22"/>
+          <w:rtl w:val="0"/>
+          <w:lang w:val="en-US"/>
+        </w:rPr>
+        <w:t>Royal Holloway, University of London</w:t>
+      </w:r>
+      <w:r>
+        <w:rPr>
+          <w:rStyle w:val="None"/>
+          <w:sz w:val="22"/>
+          <w:szCs w:val="22"/>
+          <w:lang w:val="en-US"/>
+        </w:rPr>
+        <w:br w:type="textWrapping"/>
+      </w:r>
+      <w:r>
+        <w:rPr>
+          <w:rStyle w:val="None"/>
+          <w:sz w:val="22"/>
+          <w:szCs w:val="22"/>
+          <w:rtl w:val="0"/>
+          <w:lang w:val="fr-FR"/>
+        </w:rPr>
+        <w:t>Relevant Modules</w:t>
+      </w:r>
+      <w:r>
+        <w:rPr>
+          <w:rStyle w:val="None"/>
+          <w:sz w:val="22"/>
+          <w:szCs w:val="22"/>
+          <w:rtl w:val="0"/>
+          <w:lang w:val="en-US"/>
+        </w:rPr>
+        <w:t xml:space="preserve">: Coding in the Arts, UX Design, Entrepreneurship and Digital Marketing, Data </w:t>
+      </w:r>
+      <w:r>
+        <w:rPr>
+          <w:rStyle w:val="None"/>
+          <w:sz w:val="22"/>
+          <w:szCs w:val="22"/>
+          <w:rtl w:val="0"/>
+          <w:lang w:val="en-US"/>
+        </w:rPr>
+        <w:t>Visualisation</w:t>
+      </w:r>
+      <w:r>
+        <w:rPr>
+          <w:rStyle w:val="None"/>
+          <w:sz w:val="22"/>
+          <w:szCs w:val="22"/>
+          <w:rtl w:val="0"/>
+          <w:lang w:val="en-US"/>
+        </w:rPr>
+        <w:t xml:space="preserve"> in JS</w:t>
+      </w:r>
+      <w:r>
+        <w:rPr>
+          <w:rStyle w:val="None"/>
+          <w:rFonts w:ascii="Georgia" w:cs="Georgia" w:hAnsi="Georgia" w:eastAsia="Georgia"/>
           <w:sz w:val="22"/>
           <w:szCs w:val="22"/>
           <w:u w:color="000000"/>
-          <w:rtl w:val="0"/>
-          <w:lang w:val="en-US"/>
-        </w:rPr>
-        <w:t>Royal Holloway, University of London</w:t>
-      </w:r>
-      <w:r>
-        <w:rPr>
-          <w:rFonts w:ascii="Georgia" w:cs="Georgia" w:hAnsi="Georgia" w:eastAsia="Georgia"/>
-          <w:sz w:val="22"/>
-          <w:szCs w:val="22"/>
-          <w:rtl w:val="0"/>
+          <w:lang w:val="en-US"/>
         </w:rPr>
         <w:br w:type="textWrapping"/>
       </w:r>
       <w:r>
         <w:rPr>
-          <w:rFonts w:ascii="Georgia" w:hAnsi="Georgia"/>
-          <w:i w:val="1"/>
-          <w:iCs w:val="1"/>
-          <w:sz w:val="22"/>
-          <w:szCs w:val="22"/>
-          <w:u w:color="000000"/>
-          <w:rtl w:val="0"/>
-          <w:lang w:val="fr-FR"/>
-        </w:rPr>
-        <w:t>Relevant Modules</w:t>
-      </w:r>
-      <w:r>
-        <w:rPr>
-          <w:rFonts w:ascii="Georgia" w:hAnsi="Georgia"/>
-          <w:sz w:val="22"/>
-          <w:szCs w:val="22"/>
-          <w:u w:color="000000"/>
-          <w:rtl w:val="0"/>
-          <w:lang w:val="en-US"/>
-        </w:rPr>
-        <w:t>: Coding in the Arts, UX Design, Entrepreneurship and Digital Marketing, Data Visualization in JS</w:t>
-      </w:r>
-      <w:r>
-        <w:rPr>
-          <w:rFonts w:ascii="Georgia" w:cs="Georgia" w:hAnsi="Georgia" w:eastAsia="Georgia"/>
-          <w:sz w:val="22"/>
-          <w:szCs w:val="22"/>
-          <w:u w:color="000000"/>
-          <w:rtl w:val="0"/>
-        </w:rPr>
-        <w:br w:type="textWrapping"/>
-      </w:r>
-      <w:r>
-        <w:rPr>
-          <w:rFonts w:ascii="Calibri" w:cs="Calibri" w:hAnsi="Calibri" w:eastAsia="Calibri"/>
+          <w:rStyle w:val="None"/>
           <w:b w:val="1"/>
           <w:bCs w:val="1"/>
           <w:outline w:val="0"/>
@@ -423,7 +705,7 @@
           <w:sz w:val="22"/>
           <w:szCs w:val="22"/>
           <w:u w:color="a37c62"/>
-          <w:rtl w:val="0"/>
+          <w:lang w:val="en-US"/>
           <w14:textFill>
             <w14:solidFill>
               <w14:srgbClr w14:val="A37C62"/>
@@ -434,7 +716,7 @@
       </w:r>
       <w:r>
         <w:rPr>
-          <w:rFonts w:ascii="Calibri" w:hAnsi="Calibri"/>
+          <w:rStyle w:val="None"/>
           <w:b w:val="1"/>
           <w:bCs w:val="1"/>
           <w:sz w:val="22"/>
@@ -446,7 +728,7 @@
       </w:r>
       <w:r>
         <w:rPr>
-          <w:rFonts w:ascii="Calibri" w:cs="Calibri" w:hAnsi="Calibri" w:eastAsia="Calibri"/>
+          <w:rStyle w:val="None"/>
           <w:b w:val="1"/>
           <w:bCs w:val="1"/>
           <w:outline w:val="0"/>
@@ -454,7 +736,7 @@
           <w:sz w:val="22"/>
           <w:szCs w:val="22"/>
           <w:u w:color="a37c62"/>
-          <w:rtl w:val="0"/>
+          <w:lang w:val="en-US"/>
           <w14:textFill>
             <w14:solidFill>
               <w14:srgbClr w14:val="A37C62"/>
@@ -470,7 +752,7 @@
       </w:r>
       <w:r>
         <w:rPr>
-          <w:rFonts w:ascii="Calibri" w:hAnsi="Calibri"/>
+          <w:rStyle w:val="None"/>
           <w:b w:val="1"/>
           <w:bCs w:val="1"/>
           <w:outline w:val="0"/>
@@ -479,6 +761,7 @@
           <w:szCs w:val="22"/>
           <w:u w:color="0070c0"/>
           <w:rtl w:val="0"/>
+          <w:lang w:val="en-US"/>
           <w14:textFill>
             <w14:solidFill>
               <w14:srgbClr w14:val="0070C0"/>
@@ -489,7 +772,7 @@
       </w:r>
       <w:r>
         <w:rPr>
-          <w:rFonts w:ascii="Calibri" w:hAnsi="Calibri"/>
+          <w:rStyle w:val="None"/>
           <w:b w:val="1"/>
           <w:bCs w:val="1"/>
           <w:i w:val="1"/>
@@ -511,7 +794,7 @@
       </w:r>
       <w:r>
         <w:rPr>
-          <w:rFonts w:ascii="Calibri" w:cs="Calibri" w:hAnsi="Calibri" w:eastAsia="Calibri"/>
+          <w:rStyle w:val="None"/>
           <w:b w:val="1"/>
           <w:bCs w:val="1"/>
           <w:i w:val="1"/>
@@ -521,7 +804,7 @@
           <w:sz w:val="22"/>
           <w:szCs w:val="22"/>
           <w:u w:color="a37c62"/>
-          <w:rtl w:val="0"/>
+          <w:lang w:val="en-US"/>
           <w14:textFill>
             <w14:solidFill>
               <w14:srgbClr w14:val="A37C62"/>
@@ -532,23 +815,31 @@
       </w:r>
       <w:r>
         <w:rPr>
-          <w:rFonts w:ascii="Georgia" w:hAnsi="Georgia"/>
+          <w:rStyle w:val="None"/>
+          <w:sz w:val="22"/>
+          <w:szCs w:val="22"/>
+          <w:rtl w:val="0"/>
+          <w:lang w:val="en-US"/>
+        </w:rPr>
+        <w:t>Subjects</w:t>
+      </w:r>
+      <w:r>
+        <w:rPr>
+          <w:rStyle w:val="None"/>
           <w:i w:val="1"/>
           <w:iCs w:val="1"/>
           <w:sz w:val="22"/>
           <w:szCs w:val="22"/>
-          <w:u w:color="000000"/>
-          <w:rtl w:val="0"/>
-          <w:lang w:val="en-US"/>
-        </w:rPr>
-        <w:t xml:space="preserve">Subjects: </w:t>
-      </w:r>
-      <w:r>
-        <w:rPr>
-          <w:rFonts w:ascii="Georgia" w:hAnsi="Georgia"/>
-          <w:sz w:val="22"/>
-          <w:szCs w:val="22"/>
-          <w:u w:color="000000"/>
+          <w:rtl w:val="0"/>
+          <w:lang w:val="en-US"/>
+        </w:rPr>
+        <w:t xml:space="preserve">: </w:t>
+      </w:r>
+      <w:r>
+        <w:rPr>
+          <w:rStyle w:val="None"/>
+          <w:sz w:val="22"/>
+          <w:szCs w:val="22"/>
           <w:rtl w:val="0"/>
           <w:lang w:val="en-US"/>
         </w:rPr>
@@ -556,7 +847,7 @@
       </w:r>
       <w:r>
         <w:rPr>
-          <w:rFonts w:ascii="Georgia" w:cs="Georgia" w:hAnsi="Georgia" w:eastAsia="Georgia"/>
+          <w:rStyle w:val="None"/>
           <w:b w:val="1"/>
           <w:bCs w:val="1"/>
           <w:outline w:val="0"/>
@@ -564,7 +855,7 @@
           <w:sz w:val="22"/>
           <w:szCs w:val="22"/>
           <w:u w:color="a37c62"/>
-          <w:rtl w:val="0"/>
+          <w:lang w:val="en-US"/>
           <w14:textFill>
             <w14:solidFill>
               <w14:srgbClr w14:val="A37C62"/>
@@ -575,10 +866,9 @@
       </w:r>
       <w:r>
         <w:rPr>
-          <w:rFonts w:ascii="Georgia" w:hAnsi="Georgia"/>
-          <w:sz w:val="22"/>
-          <w:szCs w:val="22"/>
-          <w:u w:color="000000"/>
+          <w:rStyle w:val="None"/>
+          <w:sz w:val="22"/>
+          <w:szCs w:val="22"/>
           <w:rtl w:val="0"/>
           <w:lang w:val="fr-FR"/>
         </w:rPr>
@@ -586,67 +876,48 @@
       </w:r>
       <w:r>
         <w:rPr>
-          <w:rFonts w:ascii="Georgia" w:hAnsi="Georgia" w:hint="default"/>
-          <w:sz w:val="22"/>
-          <w:szCs w:val="22"/>
-          <w:u w:color="000000"/>
-          <w:rtl w:val="1"/>
+          <w:rStyle w:val="None"/>
+          <w:sz w:val="22"/>
+          <w:szCs w:val="22"/>
+          <w:rtl w:val="0"/>
+          <w:lang w:val="en-US"/>
         </w:rPr>
         <w:t>’</w:t>
       </w:r>
       <w:r>
         <w:rPr>
-          <w:rFonts w:ascii="Georgia" w:hAnsi="Georgia"/>
-          <w:sz w:val="22"/>
-          <w:szCs w:val="22"/>
-          <w:u w:color="000000"/>
+          <w:rStyle w:val="None"/>
+          <w:sz w:val="22"/>
+          <w:szCs w:val="22"/>
           <w:rtl w:val="0"/>
           <w:lang w:val="en-US"/>
         </w:rPr>
         <w:t>s College, London</w:t>
       </w:r>
-    </w:p>
-    <w:p>
-      <w:pPr>
-        <w:pStyle w:val="Default"/>
-        <w:bidi w:val="0"/>
-        <w:spacing w:before="0" w:line="240" w:lineRule="auto"/>
-        <w:ind w:left="0" w:right="0" w:firstLine="0"/>
-        <w:jc w:val="left"/>
-        <w:rPr>
-          <w:rFonts w:ascii="Calibri" w:cs="Calibri" w:hAnsi="Calibri" w:eastAsia="Calibri"/>
-          <w:outline w:val="0"/>
-          <w:color w:val="000000"/>
-          <w:sz w:val="22"/>
-          <w:szCs w:val="22"/>
-          <w:u w:color="000000"/>
-          <w:rtl w:val="0"/>
-          <w14:textFill>
-            <w14:solidFill>
-              <w14:srgbClr w14:val="000000"/>
-            </w14:solidFill>
-          </w14:textFill>
-        </w:rPr>
-      </w:pPr>
-    </w:p>
-    <w:p>
-      <w:pPr>
-        <w:pStyle w:val="Body"/>
-        <w:spacing w:line="240" w:lineRule="auto"/>
-        <w:rPr>
-          <w:rFonts w:ascii="Georgia" w:cs="Georgia" w:hAnsi="Georgia" w:eastAsia="Georgia"/>
-          <w:outline w:val="0"/>
-          <w:color w:val="7b563d"/>
-          <w:u w:color="7b563d"/>
-          <w14:textFill>
-            <w14:solidFill>
-              <w14:srgbClr w14:val="7B563D"/>
-            </w14:solidFill>
-          </w14:textFill>
-        </w:rPr>
-      </w:pPr>
-      <w:r>
-        <w:rPr>
+      <w:r>
+        <w:rPr>
+          <w:rStyle w:val="None"/>
+          <w:lang w:val="en-US"/>
+        </w:rPr>
+        <w:br w:type="textWrapping"/>
+        <w:br w:type="textWrapping"/>
+      </w:r>
+      <w:r>
+        <w:rPr>
+          <w:rStyle w:val="None"/>
+          <w:b w:val="1"/>
+          <w:bCs w:val="1"/>
+          <w:sz w:val="24"/>
+          <w:szCs w:val="24"/>
+          <w:u w:val="single" w:color="0070c0"/>
+          <w:rtl w:val="0"/>
+          <w:lang w:val="en-US"/>
+        </w:rPr>
+        <w:t>Experience</w:t>
+      </w:r>
+      <w:r>
+        <w:rPr>
+          <w:rStyle w:val="None"/>
           <w:b w:val="1"/>
           <w:bCs w:val="1"/>
           <w:outline w:val="0"/>
@@ -662,10 +933,11 @@
             </w14:solidFill>
           </w14:textFill>
         </w:rPr>
-        <w:t xml:space="preserve">Experience </w:t>
-      </w:r>
-      <w:r>
-        <w:rPr>
+        <w:t xml:space="preserve"> </w:t>
+      </w:r>
+      <w:r>
+        <w:rPr>
+          <w:rStyle w:val="None"/>
           <w:b w:val="1"/>
           <w:bCs w:val="1"/>
           <w:outline w:val="0"/>
@@ -681,6 +953,7 @@
       </w:r>
       <w:r>
         <w:rPr>
+          <w:rStyle w:val="None"/>
           <w:b w:val="1"/>
           <w:bCs w:val="1"/>
           <w:outline w:val="0"/>
@@ -700,6 +973,7 @@
       </w:r>
       <w:r>
         <w:rPr>
+          <w:rStyle w:val="None"/>
           <w:b w:val="1"/>
           <w:bCs w:val="1"/>
           <w:outline w:val="0"/>
@@ -723,6 +997,7 @@
       </w:r>
       <w:r>
         <w:rPr>
+          <w:rStyle w:val="None"/>
           <w:b w:val="1"/>
           <w:bCs w:val="1"/>
           <w:outline w:val="0"/>
@@ -739,6 +1014,7 @@
       </w:r>
       <w:r>
         <w:rPr>
+          <w:rStyle w:val="None"/>
           <w:b w:val="1"/>
           <w:bCs w:val="1"/>
           <w:outline w:val="0"/>
@@ -755,6 +1031,7 @@
       </w:r>
       <w:r>
         <w:rPr>
+          <w:rStyle w:val="None"/>
           <w:b w:val="1"/>
           <w:bCs w:val="1"/>
           <w:outline w:val="0"/>
@@ -772,6 +1049,7 @@
       </w:r>
       <w:r>
         <w:rPr>
+          <w:rStyle w:val="None"/>
           <w:b w:val="1"/>
           <w:bCs w:val="1"/>
           <w:outline w:val="0"/>
@@ -787,7 +1065,7 @@
       </w:r>
       <w:r>
         <w:rPr>
-          <w:rFonts w:ascii="Georgia" w:hAnsi="Georgia"/>
+          <w:rStyle w:val="None"/>
           <w:rtl w:val="0"/>
           <w:lang w:val="en-US"/>
         </w:rPr>
@@ -796,226 +1074,449 @@
     </w:p>
     <w:p>
       <w:pPr>
-        <w:pStyle w:val="Body"/>
+        <w:pStyle w:val="Body A"/>
+        <w:spacing w:line="240" w:lineRule="auto"/>
+        <w:rPr>
+          <w:rStyle w:val="None"/>
+          <w:lang w:val="en-US"/>
+        </w:rPr>
+      </w:pPr>
+      <w:r>
+        <w:rPr>
+          <w:rStyle w:val="None"/>
+          <w:rtl w:val="0"/>
+          <w:lang w:val="en-US"/>
+        </w:rPr>
+        <w:t xml:space="preserve">As a support engineer, </w:t>
+      </w:r>
+      <w:r>
+        <w:rPr>
+          <w:rStyle w:val="None"/>
+          <w:rtl w:val="0"/>
+          <w:lang w:val="en-US"/>
+        </w:rPr>
+        <w:t>I have p</w:t>
+      </w:r>
+      <w:r>
+        <w:rPr>
+          <w:rStyle w:val="None"/>
+          <w:rtl w:val="0"/>
+          <w:lang w:val="en-US"/>
+        </w:rPr>
+        <w:t>rovided 2nd line support to client</w:t>
+      </w:r>
+      <w:r>
+        <w:rPr>
+          <w:rStyle w:val="None"/>
+          <w:rtl w:val="0"/>
+          <w:lang w:val="en-US"/>
+        </w:rPr>
+        <w:t>’</w:t>
+      </w:r>
+      <w:r>
+        <w:rPr>
+          <w:rStyle w:val="None"/>
+          <w:rtl w:val="0"/>
+          <w:lang w:val="en-US"/>
+        </w:rPr>
+        <w:t>s</w:t>
+      </w:r>
+      <w:r>
+        <w:rPr>
+          <w:rStyle w:val="None"/>
+          <w:rtl w:val="0"/>
+          <w:lang w:val="en-US"/>
+        </w:rPr>
+        <w:t xml:space="preserve"> using our </w:t>
+      </w:r>
+      <w:r>
+        <w:rPr>
+          <w:rStyle w:val="None"/>
+          <w:rtl w:val="0"/>
+          <w:lang w:val="en-US"/>
+        </w:rPr>
+        <w:t xml:space="preserve">cloud-based SaaS environment focused on providing software solutions for contact </w:t>
+      </w:r>
+      <w:r>
+        <w:rPr>
+          <w:rStyle w:val="None"/>
+          <w:rtl w:val="0"/>
+          <w:lang w:val="en-US"/>
+        </w:rPr>
+        <w:t>centres</w:t>
+      </w:r>
+      <w:r>
+        <w:rPr>
+          <w:rStyle w:val="None"/>
+          <w:rtl w:val="0"/>
+          <w:lang w:val="en-US"/>
+        </w:rPr>
+        <w:t>. In this role,</w:t>
+      </w:r>
+      <w:r>
+        <w:rPr>
+          <w:rStyle w:val="None"/>
+          <w:rtl w:val="0"/>
+          <w:lang w:val="en-US"/>
+        </w:rPr>
+        <w:t xml:space="preserve"> I </w:t>
+      </w:r>
+      <w:r>
+        <w:rPr>
+          <w:rtl w:val="0"/>
+          <w:lang w:val="en-US"/>
+        </w:rPr>
+        <w:t xml:space="preserve">routinely </w:t>
+      </w:r>
+      <w:r>
+        <w:rPr>
+          <w:rtl w:val="0"/>
+          <w:lang w:val="en-US"/>
+        </w:rPr>
+        <w:t>work</w:t>
+      </w:r>
+      <w:r>
+        <w:rPr>
+          <w:rtl w:val="0"/>
+          <w:lang w:val="en-US"/>
+        </w:rPr>
+        <w:t xml:space="preserve"> with the </w:t>
+      </w:r>
+      <w:r>
+        <w:rPr>
+          <w:rtl w:val="0"/>
+          <w:lang w:val="en-US"/>
+        </w:rPr>
+        <w:t>O</w:t>
+      </w:r>
+      <w:r>
+        <w:rPr>
+          <w:rtl w:val="0"/>
+          <w:lang w:val="en-US"/>
+        </w:rPr>
+        <w:t xml:space="preserve">perations and </w:t>
+      </w:r>
+      <w:r>
+        <w:rPr>
+          <w:rtl w:val="0"/>
+          <w:lang w:val="en-US"/>
+        </w:rPr>
+        <w:t>A</w:t>
+      </w:r>
+      <w:r>
+        <w:rPr>
+          <w:rtl w:val="0"/>
+          <w:lang w:val="en-US"/>
+        </w:rPr>
+        <w:t>pplication departments to</w:t>
+      </w:r>
+      <w:r>
+        <w:rPr>
+          <w:rtl w:val="0"/>
+          <w:lang w:val="en-US"/>
+        </w:rPr>
+        <w:t xml:space="preserve"> </w:t>
+      </w:r>
+      <w:r>
+        <w:rPr>
+          <w:rtl w:val="0"/>
+          <w:lang w:val="en-US"/>
+        </w:rPr>
+        <w:t>optimise user experience and functionality of the software</w:t>
+      </w:r>
+      <w:r>
+        <w:rPr>
+          <w:rtl w:val="0"/>
+          <w:lang w:val="en-US"/>
+        </w:rPr>
+        <w:t>, d</w:t>
+      </w:r>
+      <w:r>
+        <w:rPr>
+          <w:rtl w:val="0"/>
+          <w:lang w:val="en-US"/>
+        </w:rPr>
+        <w:t>iagnosing and resolving issues related to various</w:t>
+      </w:r>
+      <w:r>
+        <w:rPr>
+          <w:rtl w:val="0"/>
+          <w:lang w:val="en-US"/>
+        </w:rPr>
+        <w:t xml:space="preserve"> </w:t>
+      </w:r>
+      <w:r>
+        <w:rPr>
+          <w:rtl w:val="0"/>
+          <w:lang w:val="en-US"/>
+        </w:rPr>
+        <w:t>critical systems</w:t>
+      </w:r>
+      <w:r>
+        <w:rPr>
+          <w:rtl w:val="0"/>
+          <w:lang w:val="en-US"/>
+        </w:rPr>
+        <w:t xml:space="preserve">. </w:t>
+      </w:r>
+      <w:r>
+        <w:rPr>
+          <w:rStyle w:val="None"/>
+          <w:rtl w:val="0"/>
+          <w:lang w:val="en-US"/>
+        </w:rPr>
+        <w:t>Key responsibilities and achievements</w:t>
+      </w:r>
+      <w:r>
+        <w:rPr>
+          <w:rStyle w:val="None"/>
+          <w:rtl w:val="0"/>
+          <w:lang w:val="en-US"/>
+        </w:rPr>
+        <w:t xml:space="preserve"> include</w:t>
+      </w:r>
+      <w:r>
+        <w:rPr>
+          <w:rStyle w:val="None"/>
+          <w:rtl w:val="0"/>
+          <w:lang w:val="en-US"/>
+        </w:rPr>
+        <w:t>:</w:t>
+      </w:r>
+    </w:p>
+    <w:p>
+      <w:pPr>
+        <w:pStyle w:val="Body A"/>
         <w:numPr>
           <w:ilvl w:val="0"/>
           <w:numId w:val="2"/>
         </w:numPr>
+        <w:bidi w:val="0"/>
         <w:spacing w:line="240" w:lineRule="auto"/>
-        <w:rPr>
-          <w:rFonts w:ascii="Georgia" w:hAnsi="Georgia"/>
+        <w:ind w:right="0"/>
+        <w:jc w:val="left"/>
+        <w:rPr>
+          <w:rtl w:val="0"/>
           <w:lang w:val="en-US"/>
         </w:rPr>
       </w:pPr>
       <w:r>
         <w:rPr>
-          <w:rFonts w:ascii="Georgia" w:hAnsi="Georgia"/>
-          <w:rtl w:val="0"/>
-          <w:lang w:val="en-US"/>
-        </w:rPr>
-        <w:t xml:space="preserve">Conducted training sessions to empower clients to navigate and </w:t>
-      </w:r>
-      <w:r>
-        <w:rPr>
-          <w:rFonts w:ascii="Georgia" w:hAnsi="Georgia"/>
-          <w:rtl w:val="0"/>
-          <w:lang w:val="en-US"/>
-        </w:rPr>
-        <w:t>utilise</w:t>
-      </w:r>
-      <w:r>
-        <w:rPr>
-          <w:rFonts w:ascii="Georgia" w:hAnsi="Georgia"/>
-          <w:rtl w:val="0"/>
-          <w:lang w:val="en-US"/>
-        </w:rPr>
-        <w:t xml:space="preserve"> the provided technologies effectively.</w:t>
+          <w:rStyle w:val="None"/>
+          <w:rtl w:val="0"/>
+          <w:lang w:val="en-US"/>
+        </w:rPr>
+        <w:t xml:space="preserve">Leveraged SQL to extract and </w:t>
+      </w:r>
+      <w:r>
+        <w:rPr>
+          <w:rStyle w:val="None"/>
+          <w:rtl w:val="0"/>
+          <w:lang w:val="en-US"/>
+        </w:rPr>
+        <w:t>analyse</w:t>
+      </w:r>
+      <w:r>
+        <w:rPr>
+          <w:rStyle w:val="None"/>
+          <w:rtl w:val="0"/>
+          <w:lang w:val="en-US"/>
+        </w:rPr>
+        <w:t xml:space="preserve"> data, which played a pivotal role in identifying trends in issues, improving system performance, and making data-driven decisions to enhance call </w:t>
+      </w:r>
+      <w:r>
+        <w:rPr>
+          <w:rStyle w:val="None"/>
+          <w:rtl w:val="0"/>
+          <w:lang w:val="en-US"/>
+        </w:rPr>
+        <w:t>centre</w:t>
+      </w:r>
+      <w:r>
+        <w:rPr>
+          <w:rStyle w:val="None"/>
+          <w:rtl w:val="0"/>
+          <w:lang w:val="en-US"/>
+        </w:rPr>
+        <w:t xml:space="preserve"> efficiency</w:t>
+      </w:r>
+      <w:r>
+        <w:rPr>
+          <w:rStyle w:val="None"/>
+          <w:rtl w:val="0"/>
+          <w:lang w:val="en-US"/>
+        </w:rPr>
+        <w:t xml:space="preserve"> for the clients</w:t>
+      </w:r>
+      <w:r>
+        <w:rPr>
+          <w:rStyle w:val="None"/>
+          <w:rtl w:val="0"/>
+          <w:lang w:val="en-US"/>
+        </w:rPr>
+        <w:t>.</w:t>
       </w:r>
     </w:p>
     <w:p>
       <w:pPr>
-        <w:pStyle w:val="Body"/>
+        <w:pStyle w:val="Body A"/>
         <w:numPr>
           <w:ilvl w:val="0"/>
           <w:numId w:val="2"/>
         </w:numPr>
+        <w:bidi w:val="0"/>
         <w:spacing w:line="240" w:lineRule="auto"/>
-        <w:rPr>
-          <w:rFonts w:ascii="Georgia" w:hAnsi="Georgia"/>
+        <w:ind w:right="0"/>
+        <w:jc w:val="left"/>
+        <w:rPr>
+          <w:rtl w:val="0"/>
           <w:lang w:val="en-US"/>
         </w:rPr>
       </w:pPr>
       <w:r>
         <w:rPr>
-          <w:rFonts w:ascii="Georgia" w:hAnsi="Georgia"/>
-          <w:rtl w:val="0"/>
-          <w:lang w:val="en-US"/>
-        </w:rPr>
-        <w:t>Diagnosed and resolved issues related to various critical systems, including their chat platform, agent monitoring software, and VoIP call platform.</w:t>
+          <w:rtl w:val="0"/>
+          <w:lang w:val="en-US"/>
+        </w:rPr>
+        <w:t>, routinely working with the operations and application departments to</w:t>
+      </w:r>
+      <w:r>
+        <w:rPr>
+          <w:rtl w:val="0"/>
+          <w:lang w:val="en-US"/>
+        </w:rPr>
+        <w:t xml:space="preserve"> </w:t>
+      </w:r>
+      <w:r>
+        <w:rPr>
+          <w:rtl w:val="0"/>
+          <w:lang w:val="en-US"/>
+        </w:rPr>
+        <w:t>optimise user experience and functionality of the software. Diagnosing and resolving issues related to various</w:t>
+      </w:r>
+      <w:r>
+        <w:rPr>
+          <w:rtl w:val="0"/>
+          <w:lang w:val="en-US"/>
+        </w:rPr>
+        <w:t xml:space="preserve"> </w:t>
+      </w:r>
+      <w:r>
+        <w:rPr>
+          <w:rtl w:val="0"/>
+          <w:lang w:val="en-US"/>
+        </w:rPr>
+        <w:t>critical systems, including their chat platform, agent monitoring and VoIP call handling systems.</w:t>
       </w:r>
     </w:p>
     <w:p>
       <w:pPr>
-        <w:pStyle w:val="Body"/>
+        <w:pStyle w:val="Body A"/>
         <w:numPr>
           <w:ilvl w:val="0"/>
           <w:numId w:val="2"/>
         </w:numPr>
+        <w:bidi w:val="0"/>
         <w:spacing w:line="240" w:lineRule="auto"/>
-        <w:rPr>
-          <w:rFonts w:ascii="Georgia" w:hAnsi="Georgia"/>
+        <w:ind w:right="0"/>
+        <w:jc w:val="left"/>
+        <w:rPr>
+          <w:rtl w:val="0"/>
           <w:lang w:val="en-US"/>
         </w:rPr>
       </w:pPr>
       <w:r>
         <w:rPr>
-          <w:rFonts w:ascii="Georgia" w:hAnsi="Georgia"/>
-          <w:rtl w:val="0"/>
-          <w:lang w:val="en-US"/>
-        </w:rPr>
-        <w:t xml:space="preserve">Leveraged SQL to extract and </w:t>
-      </w:r>
-      <w:r>
-        <w:rPr>
-          <w:rFonts w:ascii="Georgia" w:hAnsi="Georgia"/>
-          <w:rtl w:val="0"/>
-          <w:lang w:val="en-US"/>
-        </w:rPr>
-        <w:t>analyse</w:t>
-      </w:r>
-      <w:r>
-        <w:rPr>
-          <w:rFonts w:ascii="Georgia" w:hAnsi="Georgia"/>
-          <w:rtl w:val="0"/>
-          <w:lang w:val="en-US"/>
-        </w:rPr>
-        <w:t xml:space="preserve"> data, which played a pivotal role in identifying trends in issues, improving system performance, and making data-driven decisions to enhance call </w:t>
-      </w:r>
-      <w:r>
-        <w:rPr>
-          <w:rFonts w:ascii="Georgia" w:hAnsi="Georgia"/>
-          <w:rtl w:val="0"/>
-          <w:lang w:val="en-US"/>
-        </w:rPr>
-        <w:t>centre</w:t>
-      </w:r>
-      <w:r>
-        <w:rPr>
-          <w:rFonts w:ascii="Georgia" w:hAnsi="Georgia"/>
-          <w:rtl w:val="0"/>
-          <w:lang w:val="en-US"/>
-        </w:rPr>
-        <w:t xml:space="preserve"> efficiency.</w:t>
+          <w:rStyle w:val="None"/>
+          <w:rtl w:val="0"/>
+          <w:lang w:val="en-US"/>
+        </w:rPr>
+        <w:t>Contributed to the planning and execution of system upgrades, ensuring minimal disruptions and improved system performance</w:t>
+      </w:r>
+      <w:r>
+        <w:rPr>
+          <w:rStyle w:val="None"/>
+          <w:rtl w:val="0"/>
+          <w:lang w:val="en-US"/>
+        </w:rPr>
+        <w:t xml:space="preserve"> </w:t>
+      </w:r>
+      <w:r>
+        <w:rPr>
+          <w:rStyle w:val="None"/>
+          <w:rtl w:val="0"/>
+          <w:lang w:val="en-US"/>
+        </w:rPr>
+        <w:t xml:space="preserve">using Puppet for configuration management, GitLab for version control, and </w:t>
+      </w:r>
+      <w:r>
+        <w:rPr>
+          <w:rStyle w:val="None"/>
+          <w:rtl w:val="0"/>
+          <w:lang w:val="en-US"/>
+        </w:rPr>
+        <w:t>NGINX</w:t>
+      </w:r>
+      <w:r>
+        <w:rPr>
+          <w:rStyle w:val="None"/>
+          <w:rtl w:val="0"/>
+          <w:lang w:val="en-US"/>
+        </w:rPr>
+        <w:t xml:space="preserve"> for configuring routing to our applications.</w:t>
       </w:r>
     </w:p>
     <w:p>
       <w:pPr>
-        <w:pStyle w:val="Body"/>
+        <w:pStyle w:val="Body A"/>
         <w:numPr>
           <w:ilvl w:val="0"/>
           <w:numId w:val="2"/>
         </w:numPr>
+        <w:bidi w:val="0"/>
         <w:spacing w:line="240" w:lineRule="auto"/>
-        <w:rPr>
-          <w:rFonts w:ascii="Georgia" w:hAnsi="Georgia"/>
+        <w:ind w:right="0"/>
+        <w:jc w:val="left"/>
+        <w:rPr>
+          <w:rtl w:val="0"/>
           <w:lang w:val="en-US"/>
         </w:rPr>
       </w:pPr>
       <w:r>
         <w:rPr>
-          <w:rFonts w:ascii="Georgia" w:hAnsi="Georgia"/>
-          <w:rtl w:val="0"/>
-          <w:lang w:val="en-US"/>
-        </w:rPr>
-        <w:t xml:space="preserve">Gained valuable experience through rotations in our Operations departments, carrying out system upgrades using Puppet for configuration management, GitLab for version control, and NGINX </w:t>
-      </w:r>
-      <w:r>
-        <w:rPr>
-          <w:rFonts w:ascii="Georgia" w:hAnsi="Georgia"/>
-          <w:rtl w:val="0"/>
-          <w:lang w:val="en-US"/>
-        </w:rPr>
-        <w:t>for configuring routing to our applications</w:t>
-      </w:r>
-      <w:r>
-        <w:rPr>
-          <w:rFonts w:ascii="Georgia" w:hAnsi="Georgia"/>
-          <w:rtl w:val="0"/>
-          <w:lang w:val="en-US"/>
-        </w:rPr>
-        <w:t>.</w:t>
-      </w:r>
-    </w:p>
-    <w:p>
-      <w:pPr>
-        <w:pStyle w:val="Body"/>
-        <w:numPr>
-          <w:ilvl w:val="0"/>
-          <w:numId w:val="2"/>
-        </w:numPr>
-        <w:spacing w:line="240" w:lineRule="auto"/>
-        <w:rPr>
-          <w:rFonts w:ascii="Georgia" w:hAnsi="Georgia"/>
-          <w:lang w:val="en-US"/>
-        </w:rPr>
-      </w:pPr>
-      <w:r>
-        <w:rPr>
-          <w:rFonts w:ascii="Georgia" w:hAnsi="Georgia"/>
-          <w:rtl w:val="0"/>
-          <w:lang w:val="en-US"/>
-        </w:rPr>
-        <w:t>Contributed to the planning and execution of system upgrades, ensuring minimal disruptions and improved system performance.</w:t>
-      </w:r>
-    </w:p>
-    <w:p>
-      <w:pPr>
-        <w:pStyle w:val="Body"/>
-        <w:numPr>
-          <w:ilvl w:val="0"/>
-          <w:numId w:val="2"/>
-        </w:numPr>
-        <w:spacing w:line="240" w:lineRule="auto"/>
-        <w:rPr>
-          <w:rFonts w:ascii="Georgia" w:hAnsi="Georgia"/>
-          <w:lang w:val="en-US"/>
-        </w:rPr>
-      </w:pPr>
-      <w:r>
-        <w:rPr>
-          <w:rFonts w:ascii="Georgia" w:hAnsi="Georgia"/>
-          <w:rtl w:val="0"/>
-          <w:lang w:val="en-US"/>
-        </w:rPr>
-        <w:t>Acquired hands-on experience with Do</w:t>
-      </w:r>
-      <w:r>
-        <w:rPr>
-          <w:rFonts w:ascii="Georgia" w:hAnsi="Georgia"/>
-          <w:rtl w:val="0"/>
-          <w:lang w:val="en-US"/>
-        </w:rPr>
-        <w:t>ck</w:t>
-      </w:r>
-      <w:r>
-        <w:rPr>
-          <w:rFonts w:ascii="Georgia" w:hAnsi="Georgia"/>
-          <w:rtl w:val="0"/>
-          <w:lang w:val="en-US"/>
-        </w:rPr>
-        <w:t xml:space="preserve">er </w:t>
-      </w:r>
-      <w:r>
-        <w:rPr>
-          <w:rFonts w:ascii="Georgia" w:hAnsi="Georgia"/>
-          <w:rtl w:val="0"/>
-          <w:lang w:val="en-US"/>
-        </w:rPr>
-        <w:t>containerisation</w:t>
-      </w:r>
-      <w:r>
-        <w:rPr>
-          <w:rFonts w:ascii="Georgia" w:hAnsi="Georgia"/>
+          <w:rStyle w:val="None"/>
+          <w:rtl w:val="0"/>
+          <w:lang w:val="en-US"/>
+        </w:rPr>
+        <w:t>Additionally, I have undertaken multiple month-long rotations in the change department, where I gained hands-on experience with a range of DevOps tools and processes, such as CI/CD pipelines and configuration management solutions</w:t>
+      </w:r>
+      <w:r>
+        <w:rPr>
+          <w:rStyle w:val="None"/>
+          <w:rtl w:val="0"/>
+          <w:lang w:val="en-US"/>
+        </w:rPr>
+        <w:t xml:space="preserve"> as well as acquiring</w:t>
+      </w:r>
+      <w:r>
+        <w:rPr>
+          <w:rStyle w:val="None"/>
+          <w:rtl w:val="0"/>
+          <w:lang w:val="en-US"/>
+        </w:rPr>
+        <w:t xml:space="preserve"> hands-on experience with </w:t>
+      </w:r>
+      <w:r>
+        <w:rPr>
+          <w:rStyle w:val="None"/>
+          <w:rtl w:val="0"/>
+          <w:lang w:val="en-US"/>
+        </w:rPr>
+        <w:t>containerisation using Docker</w:t>
+      </w:r>
+      <w:r>
+        <w:rPr>
+          <w:rStyle w:val="None"/>
           <w:rtl w:val="0"/>
           <w:lang w:val="en-US"/>
         </w:rPr>
@@ -1026,6 +1527,7 @@
       <w:pPr>
         <w:pStyle w:val="Normal (Web)"/>
         <w:rPr>
+          <w:rStyle w:val="None"/>
           <w:rFonts w:ascii="Calibri" w:cs="Calibri" w:hAnsi="Calibri" w:eastAsia="Calibri"/>
           <w:sz w:val="22"/>
           <w:szCs w:val="22"/>
@@ -1033,6 +1535,7 @@
       </w:pPr>
       <w:r>
         <w:rPr>
+          <w:rStyle w:val="None"/>
           <w:rFonts w:ascii="Calibri" w:hAnsi="Calibri"/>
           <w:b w:val="1"/>
           <w:bCs w:val="1"/>
@@ -1051,6 +1554,7 @@
       </w:r>
       <w:r>
         <w:rPr>
+          <w:rStyle w:val="None"/>
           <w:rFonts w:ascii="Calibri" w:cs="Calibri" w:hAnsi="Calibri" w:eastAsia="Calibri"/>
           <w:b w:val="1"/>
           <w:bCs w:val="1"/>
@@ -1070,6 +1574,7 @@
       </w:r>
       <w:r>
         <w:rPr>
+          <w:rStyle w:val="None"/>
           <w:rFonts w:ascii="Calibri" w:hAnsi="Calibri"/>
           <w:outline w:val="0"/>
           <w:color w:val="7b563d"/>
@@ -1088,6 +1593,7 @@
       </w:r>
       <w:r>
         <w:rPr>
+          <w:rStyle w:val="None"/>
           <w:rFonts w:ascii="Calibri" w:hAnsi="Calibri"/>
           <w:b w:val="1"/>
           <w:bCs w:val="1"/>
@@ -1108,6 +1614,7 @@
       </w:r>
       <w:r>
         <w:rPr>
+          <w:rStyle w:val="None"/>
           <w:rFonts w:ascii="Calibri" w:hAnsi="Calibri" w:hint="default"/>
           <w:b w:val="1"/>
           <w:bCs w:val="1"/>
@@ -1128,6 +1635,7 @@
       </w:r>
       <w:r>
         <w:rPr>
+          <w:rStyle w:val="None"/>
           <w:rFonts w:ascii="Calibri" w:hAnsi="Calibri"/>
           <w:b w:val="1"/>
           <w:bCs w:val="1"/>
@@ -1148,6 +1656,7 @@
       </w:r>
       <w:r>
         <w:rPr>
+          <w:rStyle w:val="None"/>
           <w:rFonts w:ascii="Calibri" w:cs="Calibri" w:hAnsi="Calibri" w:eastAsia="Calibri"/>
           <w:sz w:val="22"/>
           <w:szCs w:val="22"/>
@@ -1156,6 +1665,7 @@
       </w:r>
       <w:r>
         <w:rPr>
+          <w:rStyle w:val="None"/>
           <w:rFonts w:ascii="Calibri" w:hAnsi="Calibri"/>
           <w:sz w:val="22"/>
           <w:szCs w:val="22"/>
@@ -1172,16 +1682,20 @@
           <w:ilvl w:val="0"/>
           <w:numId w:val="3"/>
         </w:numPr>
-        <w:rPr>
-          <w:rFonts w:ascii="Georgia" w:hAnsi="Georgia"/>
-          <w:sz w:val="22"/>
-          <w:szCs w:val="22"/>
+        <w:bidi w:val="0"/>
+        <w:ind w:right="0"/>
+        <w:jc w:val="left"/>
+        <w:rPr>
+          <w:rFonts w:ascii="Calibri" w:hAnsi="Calibri"/>
+          <w:sz w:val="22"/>
+          <w:szCs w:val="22"/>
+          <w:rtl w:val="0"/>
           <w:lang w:val="en-US"/>
         </w:rPr>
       </w:pPr>
       <w:r>
         <w:rPr>
-          <w:rFonts w:ascii="Georgia" w:hAnsi="Georgia"/>
+          <w:rFonts w:ascii="Calibri" w:hAnsi="Calibri"/>
           <w:sz w:val="22"/>
           <w:szCs w:val="22"/>
           <w:rtl w:val="0"/>
@@ -1191,7 +1705,8 @@
       </w:r>
       <w:r>
         <w:rPr>
-          <w:rFonts w:ascii="Georgia" w:hAnsi="Georgia"/>
+          <w:rStyle w:val="None"/>
+          <w:rFonts w:ascii="Calibri" w:hAnsi="Calibri"/>
           <w:sz w:val="22"/>
           <w:szCs w:val="22"/>
           <w:u w:color="0f1611"/>
@@ -1208,16 +1723,21 @@
           <w:ilvl w:val="0"/>
           <w:numId w:val="3"/>
         </w:numPr>
-        <w:rPr>
-          <w:rFonts w:ascii="Georgia" w:hAnsi="Georgia"/>
-          <w:sz w:val="22"/>
-          <w:szCs w:val="22"/>
+        <w:bidi w:val="0"/>
+        <w:ind w:right="0"/>
+        <w:jc w:val="left"/>
+        <w:rPr>
+          <w:rFonts w:ascii="Calibri" w:hAnsi="Calibri"/>
+          <w:sz w:val="22"/>
+          <w:szCs w:val="22"/>
+          <w:rtl w:val="0"/>
           <w:lang w:val="en-US"/>
         </w:rPr>
       </w:pPr>
       <w:r>
         <w:rPr>
-          <w:rFonts w:ascii="Georgia" w:hAnsi="Georgia"/>
+          <w:rStyle w:val="None"/>
+          <w:rFonts w:ascii="Calibri" w:hAnsi="Calibri"/>
           <w:sz w:val="22"/>
           <w:szCs w:val="22"/>
           <w:u w:color="0f1611"/>
@@ -1234,16 +1754,20 @@
           <w:ilvl w:val="0"/>
           <w:numId w:val="3"/>
         </w:numPr>
-        <w:rPr>
-          <w:rFonts w:ascii="Georgia" w:hAnsi="Georgia"/>
-          <w:sz w:val="22"/>
-          <w:szCs w:val="22"/>
+        <w:bidi w:val="0"/>
+        <w:ind w:right="0"/>
+        <w:jc w:val="left"/>
+        <w:rPr>
+          <w:rFonts w:ascii="Calibri" w:hAnsi="Calibri"/>
+          <w:sz w:val="22"/>
+          <w:szCs w:val="22"/>
+          <w:rtl w:val="0"/>
           <w:lang w:val="en-US"/>
         </w:rPr>
       </w:pPr>
       <w:r>
         <w:rPr>
-          <w:rFonts w:ascii="Georgia" w:hAnsi="Georgia"/>
+          <w:rFonts w:ascii="Calibri" w:hAnsi="Calibri"/>
           <w:sz w:val="22"/>
           <w:szCs w:val="22"/>
           <w:rtl w:val="0"/>
@@ -1254,216 +1778,30 @@
     </w:p>
     <w:p>
       <w:pPr>
-        <w:pStyle w:val="Normal (Web)"/>
-        <w:rPr>
-          <w:rFonts w:ascii="Georgia" w:cs="Georgia" w:hAnsi="Georgia" w:eastAsia="Georgia"/>
-          <w:sz w:val="22"/>
-          <w:szCs w:val="22"/>
-        </w:rPr>
+        <w:pStyle w:val="Body A"/>
       </w:pPr>
-    </w:p>
-    <w:p>
-      <w:pPr>
-        <w:pStyle w:val="Body"/>
-        <w:spacing w:line="240" w:lineRule="auto"/>
-        <w:rPr>
-          <w:rFonts w:ascii="Georgia" w:cs="Georgia" w:hAnsi="Georgia" w:eastAsia="Georgia"/>
-        </w:rPr>
-      </w:pPr>
-      <w:r>
-        <w:rPr>
+      <w:r>
+        <w:rPr>
+          <w:rStyle w:val="None"/>
+        </w:rPr>
+        <w:br w:type="textWrapping"/>
+      </w:r>
+      <w:r>
+        <w:rPr>
+          <w:rStyle w:val="None"/>
           <w:b w:val="1"/>
           <w:bCs w:val="1"/>
-          <w:outline w:val="0"/>
-          <w:color w:val="000000"/>
-          <w:sz w:val="24"/>
-          <w:szCs w:val="24"/>
-          <w:u w:color="000000"/>
-          <w:rtl w:val="0"/>
-          <w14:textFill>
-            <w14:solidFill>
-              <w14:srgbClr w14:val="000000"/>
-            </w14:solidFill>
-          </w14:textFill>
-        </w:rPr>
-        <w:t xml:space="preserve">VICE PRESIDENT &amp; GRAPHIC DESIGNER                                                                                          </w:t>
-      </w:r>
-      <w:r>
-        <w:rPr>
-          <w:b w:val="1"/>
-          <w:bCs w:val="1"/>
-          <w:outline w:val="0"/>
-          <w:color w:val="0070c0"/>
-          <w:u w:color="0070c0"/>
-          <w:rtl w:val="0"/>
-          <w:lang w:val="en-US"/>
-          <w14:textFill>
-            <w14:solidFill>
-              <w14:srgbClr w14:val="0070C0"/>
-            </w14:solidFill>
-          </w14:textFill>
-        </w:rPr>
-        <w:t xml:space="preserve">Sept 2021 </w:t>
-      </w:r>
-      <w:r>
-        <w:rPr>
-          <w:b w:val="1"/>
-          <w:bCs w:val="1"/>
-          <w:outline w:val="0"/>
-          <w:color w:val="0070c0"/>
-          <w:u w:color="0070c0"/>
-          <w:rtl w:val="0"/>
-          <w14:textFill>
-            <w14:solidFill>
-              <w14:srgbClr w14:val="0070C0"/>
-            </w14:solidFill>
-          </w14:textFill>
-        </w:rPr>
-        <w:t xml:space="preserve">– </w:t>
-      </w:r>
-      <w:r>
-        <w:rPr>
-          <w:b w:val="1"/>
-          <w:bCs w:val="1"/>
-          <w:outline w:val="0"/>
-          <w:color w:val="0070c0"/>
-          <w:u w:color="0070c0"/>
-          <w:rtl w:val="0"/>
-          <w:lang w:val="en-US"/>
-          <w14:textFill>
-            <w14:solidFill>
-              <w14:srgbClr w14:val="0070C0"/>
-            </w14:solidFill>
-          </w14:textFill>
-        </w:rPr>
-        <w:t>June 2022</w:t>
-      </w:r>
-      <w:r>
-        <w:rPr>
-          <w:outline w:val="0"/>
-          <w:color w:val="0070c0"/>
-          <w:u w:color="0070c0"/>
-          <w14:textFill>
-            <w14:solidFill>
-              <w14:srgbClr w14:val="0070C0"/>
-            </w14:solidFill>
-          </w14:textFill>
-        </w:rPr>
-        <w:br w:type="textWrapping"/>
-      </w:r>
-      <w:r>
-        <w:rPr>
-          <w:rFonts w:ascii="Georgia" w:hAnsi="Georgia"/>
-          <w:rtl w:val="0"/>
-          <w:lang w:val="en-US"/>
-        </w:rPr>
-        <w:t>DNA Royal Holloway | Egham, Surrey</w:t>
-      </w:r>
-    </w:p>
-    <w:p>
-      <w:pPr>
-        <w:pStyle w:val="Body"/>
-        <w:numPr>
-          <w:ilvl w:val="0"/>
-          <w:numId w:val="2"/>
-        </w:numPr>
-        <w:spacing w:line="240" w:lineRule="auto"/>
-        <w:rPr>
-          <w:rFonts w:ascii="Georgia" w:hAnsi="Georgia"/>
-          <w:lang w:val="en-US"/>
-        </w:rPr>
-      </w:pPr>
-      <w:r>
-        <w:rPr>
-          <w:rFonts w:ascii="Georgia" w:hAnsi="Georgia"/>
-          <w:rtl w:val="0"/>
-          <w:lang w:val="en-US"/>
-        </w:rPr>
-        <w:t xml:space="preserve">Designed marketing collateral such as brochures, flyers, posters, and business card </w:t>
-      </w:r>
-      <w:r>
-        <w:rPr>
-          <w:rFonts w:ascii="Georgia" w:hAnsi="Georgia"/>
-          <w:rtl w:val="0"/>
-          <w:lang w:val="en-US"/>
-        </w:rPr>
-        <w:t>using Adobe Illustrator.</w:t>
-      </w:r>
-    </w:p>
-    <w:p>
-      <w:pPr>
-        <w:pStyle w:val="Body"/>
-        <w:numPr>
-          <w:ilvl w:val="0"/>
-          <w:numId w:val="2"/>
-        </w:numPr>
-        <w:spacing w:line="240" w:lineRule="auto"/>
-        <w:rPr>
-          <w:rFonts w:ascii="Georgia" w:hAnsi="Georgia"/>
-          <w:lang w:val="en-US"/>
-        </w:rPr>
-      </w:pPr>
-      <w:r>
-        <w:rPr>
-          <w:rFonts w:ascii="Georgia" w:hAnsi="Georgia"/>
-          <w:rtl w:val="0"/>
-          <w:lang w:val="en-US"/>
-        </w:rPr>
-        <w:t xml:space="preserve">Contributed to the organization of </w:t>
-      </w:r>
-      <w:r>
-        <w:rPr>
-          <w:rFonts w:ascii="Georgia" w:hAnsi="Georgia"/>
-          <w:rtl w:val="0"/>
-          <w:lang w:val="en-US"/>
-        </w:rPr>
-        <w:t>"Transcending Taboo," a ground-breaking week-long conference which featured renowned speakers such as David Nutt and Neil Woods.</w:t>
-      </w:r>
-    </w:p>
-    <w:p>
-      <w:pPr>
-        <w:pStyle w:val="Body"/>
-      </w:pPr>
-      <w:r>
-        <w:rPr>
-          <w:b w:val="1"/>
-          <w:bCs w:val="1"/>
-          <w:outline w:val="0"/>
-          <w:color w:val="0070c0"/>
           <w:sz w:val="24"/>
           <w:szCs w:val="24"/>
           <w:u w:val="single" w:color="0070c0"/>
           <w:rtl w:val="0"/>
           <w:lang w:val="en-US"/>
-          <w14:textFill>
-            <w14:solidFill>
-              <w14:srgbClr w14:val="0070C0"/>
-            </w14:solidFill>
-          </w14:textFill>
-        </w:rPr>
-        <w:t>Additional</w:t>
-      </w:r>
-      <w:r>
-        <w:rPr>
-          <w:b w:val="1"/>
-          <w:bCs w:val="1"/>
-          <w:outline w:val="0"/>
-          <w:color w:val="0070c0"/>
-          <w:sz w:val="24"/>
-          <w:szCs w:val="24"/>
-          <w:u w:val="single" w:color="0070c0"/>
-          <w:rtl w:val="0"/>
-          <w:lang w:val="en-US"/>
-          <w14:textFill>
-            <w14:solidFill>
-              <w14:srgbClr w14:val="0070C0"/>
-            </w14:solidFill>
-          </w14:textFill>
-        </w:rPr>
-        <w:t xml:space="preserve"> Information</w:t>
-      </w:r>
-      <w:r>
-        <w:rPr>
+        </w:rPr>
+        <w:t>Additional Information</w:t>
+      </w:r>
+      <w:r>
+        <w:rPr>
+          <w:rStyle w:val="None"/>
           <w:b w:val="1"/>
           <w:bCs w:val="1"/>
           <w:outline w:val="0"/>
@@ -1479,7 +1817,7 @@
       </w:r>
       <w:r>
         <w:rPr>
-          <w:rFonts w:ascii="Georgia" w:hAnsi="Georgia"/>
+          <w:rStyle w:val="None"/>
           <w:b w:val="1"/>
           <w:bCs w:val="1"/>
           <w:rtl w:val="0"/>
@@ -1489,7 +1827,7 @@
       </w:r>
       <w:r>
         <w:rPr>
-          <w:rFonts w:ascii="Georgia" w:hAnsi="Georgia"/>
+          <w:rStyle w:val="None"/>
           <w:rtl w:val="0"/>
           <w:lang w:val="en-US"/>
         </w:rPr>
@@ -1497,13 +1835,13 @@
       </w:r>
       <w:r>
         <w:rPr>
-          <w:rFonts w:ascii="Georgia" w:cs="Georgia" w:hAnsi="Georgia" w:eastAsia="Georgia"/>
+          <w:rStyle w:val="None"/>
         </w:rPr>
         <w:br w:type="textWrapping"/>
       </w:r>
       <w:r>
         <w:rPr>
-          <w:rFonts w:ascii="Georgia" w:hAnsi="Georgia"/>
+          <w:rStyle w:val="None"/>
           <w:b w:val="1"/>
           <w:bCs w:val="1"/>
           <w:rtl w:val="0"/>
@@ -1513,23 +1851,31 @@
       </w:r>
       <w:r>
         <w:rPr>
-          <w:rFonts w:ascii="Georgia" w:hAnsi="Georgia"/>
-          <w:rtl w:val="0"/>
-          <w:lang w:val="en-US"/>
-        </w:rPr>
-        <w:t>English (Native), Urdu (Advanced)</w:t>
-      </w:r>
-      <w:r>
-        <w:rPr>
-          <w:rFonts w:ascii="Georgia" w:hAnsi="Georgia"/>
-          <w:rtl w:val="0"/>
-          <w:lang w:val="en-US"/>
-        </w:rPr>
-        <w:t>, Romanian (Beginner)</w:t>
-      </w:r>
-      <w:r>
-        <w:rPr>
-          <w:rFonts w:ascii="Georgia" w:cs="Georgia" w:hAnsi="Georgia" w:eastAsia="Georgia"/>
+          <w:rStyle w:val="None"/>
+          <w:rtl w:val="0"/>
+          <w:lang w:val="en-US"/>
+        </w:rPr>
+        <w:t xml:space="preserve">English (Native), Urdu (Advanced), </w:t>
+      </w:r>
+      <w:r>
+        <w:rPr>
+          <w:rStyle w:val="None"/>
+          <w:rtl w:val="0"/>
+          <w:lang w:val="en-US"/>
+        </w:rPr>
+        <w:t>Italian</w:t>
+      </w:r>
+      <w:r>
+        <w:rPr>
+          <w:rStyle w:val="None"/>
+          <w:rtl w:val="0"/>
+          <w:lang w:val="en-US"/>
+        </w:rPr>
+        <w:t xml:space="preserve"> (Beginner)</w:t>
+      </w:r>
+      <w:r>
+        <w:rPr>
+          <w:rStyle w:val="None"/>
           <w:b w:val="1"/>
           <w:bCs w:val="1"/>
         </w:rPr>
@@ -1537,7 +1883,7 @@
       </w:r>
       <w:r>
         <w:rPr>
-          <w:rFonts w:ascii="Georgia" w:hAnsi="Georgia"/>
+          <w:rStyle w:val="None"/>
           <w:b w:val="1"/>
           <w:bCs w:val="1"/>
           <w:rtl w:val="0"/>
@@ -1547,42 +1893,26 @@
       </w:r>
       <w:r>
         <w:rPr>
-          <w:rFonts w:ascii="Georgia" w:hAnsi="Georgia"/>
-          <w:rtl w:val="0"/>
-          <w:lang w:val="en-US"/>
-        </w:rPr>
-        <w:t>React</w:t>
-      </w:r>
-      <w:r>
-        <w:rPr>
-          <w:rFonts w:ascii="Georgia" w:hAnsi="Georgia"/>
-          <w:rtl w:val="0"/>
-          <w:lang w:val="en-US"/>
-        </w:rPr>
-        <w:t xml:space="preserve"> </w:t>
-      </w:r>
-      <w:r>
-        <w:rPr>
-          <w:rFonts w:ascii="Georgia" w:hAnsi="Georgia"/>
+          <w:rStyle w:val="None"/>
+          <w:rtl w:val="0"/>
+          <w:lang w:val="en-US"/>
+        </w:rPr>
+        <w:t xml:space="preserve">React </w:t>
+      </w:r>
+      <w:r>
+        <w:rPr>
+          <w:rStyle w:val="None"/>
           <w:rtl w:val="0"/>
         </w:rPr>
         <w:t>-</w:t>
       </w:r>
       <w:r>
         <w:rPr>
-          <w:rFonts w:ascii="Georgia" w:hAnsi="Georgia"/>
-          <w:rtl w:val="0"/>
-          <w:lang w:val="en-US"/>
-        </w:rPr>
-        <w:t xml:space="preserve"> </w:t>
-      </w:r>
-      <w:r>
-        <w:rPr>
-          <w:rFonts w:ascii="Georgia" w:hAnsi="Georgia"/>
-          <w:rtl w:val="0"/>
-          <w:lang w:val="en-US"/>
-        </w:rPr>
-        <w:t>The Complete Guide (Academind, 2022)</w:t>
+          <w:rStyle w:val="None"/>
+          <w:rtl w:val="0"/>
+          <w:lang w:val="en-US"/>
+        </w:rPr>
+        <w:t xml:space="preserve"> The Complete Guide (Academind, 2022)</w:t>
       </w:r>
     </w:p>
     <w:sectPr>
@@ -1639,7 +1969,11 @@
         <w:ind w:left="174" w:hanging="174"/>
       </w:pPr>
       <w:rPr>
-        <w:rFonts w:hAnsi="Arial Unicode MS"/>
+        <w:rFonts w:ascii="Georgia" w:cs="Georgia" w:hAnsi="Georgia" w:eastAsia="Georgia"/>
+        <w:b w:val="0"/>
+        <w:bCs w:val="0"/>
+        <w:i w:val="0"/>
+        <w:iCs w:val="0"/>
         <w:caps w:val="0"/>
         <w:smallCaps w:val="0"/>
         <w:strike w:val="0"/>
@@ -1665,7 +1999,11 @@
         <w:ind w:left="774" w:hanging="174"/>
       </w:pPr>
       <w:rPr>
-        <w:rFonts w:hAnsi="Arial Unicode MS"/>
+        <w:rFonts w:ascii="Georgia" w:cs="Georgia" w:hAnsi="Georgia" w:eastAsia="Georgia"/>
+        <w:b w:val="0"/>
+        <w:bCs w:val="0"/>
+        <w:i w:val="0"/>
+        <w:iCs w:val="0"/>
         <w:caps w:val="0"/>
         <w:smallCaps w:val="0"/>
         <w:strike w:val="0"/>
@@ -1691,7 +2029,11 @@
         <w:ind w:left="1374" w:hanging="174"/>
       </w:pPr>
       <w:rPr>
-        <w:rFonts w:hAnsi="Arial Unicode MS"/>
+        <w:rFonts w:ascii="Georgia" w:cs="Georgia" w:hAnsi="Georgia" w:eastAsia="Georgia"/>
+        <w:b w:val="0"/>
+        <w:bCs w:val="0"/>
+        <w:i w:val="0"/>
+        <w:iCs w:val="0"/>
         <w:caps w:val="0"/>
         <w:smallCaps w:val="0"/>
         <w:strike w:val="0"/>
@@ -1717,7 +2059,11 @@
         <w:ind w:left="1974" w:hanging="174"/>
       </w:pPr>
       <w:rPr>
-        <w:rFonts w:hAnsi="Arial Unicode MS"/>
+        <w:rFonts w:ascii="Georgia" w:cs="Georgia" w:hAnsi="Georgia" w:eastAsia="Georgia"/>
+        <w:b w:val="0"/>
+        <w:bCs w:val="0"/>
+        <w:i w:val="0"/>
+        <w:iCs w:val="0"/>
         <w:caps w:val="0"/>
         <w:smallCaps w:val="0"/>
         <w:strike w:val="0"/>
@@ -1743,7 +2089,11 @@
         <w:ind w:left="2574" w:hanging="174"/>
       </w:pPr>
       <w:rPr>
-        <w:rFonts w:hAnsi="Arial Unicode MS"/>
+        <w:rFonts w:ascii="Georgia" w:cs="Georgia" w:hAnsi="Georgia" w:eastAsia="Georgia"/>
+        <w:b w:val="0"/>
+        <w:bCs w:val="0"/>
+        <w:i w:val="0"/>
+        <w:iCs w:val="0"/>
         <w:caps w:val="0"/>
         <w:smallCaps w:val="0"/>
         <w:strike w:val="0"/>
@@ -1769,7 +2119,11 @@
         <w:ind w:left="3174" w:hanging="174"/>
       </w:pPr>
       <w:rPr>
-        <w:rFonts w:hAnsi="Arial Unicode MS"/>
+        <w:rFonts w:ascii="Georgia" w:cs="Georgia" w:hAnsi="Georgia" w:eastAsia="Georgia"/>
+        <w:b w:val="0"/>
+        <w:bCs w:val="0"/>
+        <w:i w:val="0"/>
+        <w:iCs w:val="0"/>
         <w:caps w:val="0"/>
         <w:smallCaps w:val="0"/>
         <w:strike w:val="0"/>
@@ -1795,7 +2149,11 @@
         <w:ind w:left="3774" w:hanging="174"/>
       </w:pPr>
       <w:rPr>
-        <w:rFonts w:hAnsi="Arial Unicode MS"/>
+        <w:rFonts w:ascii="Georgia" w:cs="Georgia" w:hAnsi="Georgia" w:eastAsia="Georgia"/>
+        <w:b w:val="0"/>
+        <w:bCs w:val="0"/>
+        <w:i w:val="0"/>
+        <w:iCs w:val="0"/>
         <w:caps w:val="0"/>
         <w:smallCaps w:val="0"/>
         <w:strike w:val="0"/>
@@ -1821,7 +2179,11 @@
         <w:ind w:left="4374" w:hanging="174"/>
       </w:pPr>
       <w:rPr>
-        <w:rFonts w:hAnsi="Arial Unicode MS"/>
+        <w:rFonts w:ascii="Georgia" w:cs="Georgia" w:hAnsi="Georgia" w:eastAsia="Georgia"/>
+        <w:b w:val="0"/>
+        <w:bCs w:val="0"/>
+        <w:i w:val="0"/>
+        <w:iCs w:val="0"/>
         <w:caps w:val="0"/>
         <w:smallCaps w:val="0"/>
         <w:strike w:val="0"/>
@@ -1847,7 +2209,11 @@
         <w:ind w:left="4974" w:hanging="174"/>
       </w:pPr>
       <w:rPr>
-        <w:rFonts w:hAnsi="Arial Unicode MS"/>
+        <w:rFonts w:ascii="Georgia" w:cs="Georgia" w:hAnsi="Georgia" w:eastAsia="Georgia"/>
+        <w:b w:val="0"/>
+        <w:bCs w:val="0"/>
+        <w:i w:val="0"/>
+        <w:iCs w:val="0"/>
         <w:caps w:val="0"/>
         <w:smallCaps w:val="0"/>
         <w:strike w:val="0"/>
@@ -1883,7 +2249,11 @@
           <w:ind w:left="189" w:hanging="189"/>
         </w:pPr>
         <w:rPr>
-          <w:rFonts w:hAnsi="Arial Unicode MS"/>
+          <w:rFonts w:ascii="Georgia" w:cs="Georgia" w:hAnsi="Georgia" w:eastAsia="Georgia"/>
+          <w:b w:val="0"/>
+          <w:bCs w:val="0"/>
+          <w:i w:val="0"/>
+          <w:iCs w:val="0"/>
           <w:caps w:val="0"/>
           <w:smallCaps w:val="0"/>
           <w:strike w:val="0"/>
@@ -1911,7 +2281,11 @@
           <w:ind w:left="774" w:hanging="174"/>
         </w:pPr>
         <w:rPr>
-          <w:rFonts w:hAnsi="Arial Unicode MS"/>
+          <w:rFonts w:ascii="Georgia" w:cs="Georgia" w:hAnsi="Georgia" w:eastAsia="Georgia"/>
+          <w:b w:val="0"/>
+          <w:bCs w:val="0"/>
+          <w:i w:val="0"/>
+          <w:iCs w:val="0"/>
           <w:caps w:val="0"/>
           <w:smallCaps w:val="0"/>
           <w:strike w:val="0"/>
@@ -1939,7 +2313,11 @@
           <w:ind w:left="1374" w:hanging="174"/>
         </w:pPr>
         <w:rPr>
-          <w:rFonts w:hAnsi="Arial Unicode MS"/>
+          <w:rFonts w:ascii="Georgia" w:cs="Georgia" w:hAnsi="Georgia" w:eastAsia="Georgia"/>
+          <w:b w:val="0"/>
+          <w:bCs w:val="0"/>
+          <w:i w:val="0"/>
+          <w:iCs w:val="0"/>
           <w:caps w:val="0"/>
           <w:smallCaps w:val="0"/>
           <w:strike w:val="0"/>
@@ -1967,7 +2345,11 @@
           <w:ind w:left="1974" w:hanging="174"/>
         </w:pPr>
         <w:rPr>
-          <w:rFonts w:hAnsi="Arial Unicode MS"/>
+          <w:rFonts w:ascii="Georgia" w:cs="Georgia" w:hAnsi="Georgia" w:eastAsia="Georgia"/>
+          <w:b w:val="0"/>
+          <w:bCs w:val="0"/>
+          <w:i w:val="0"/>
+          <w:iCs w:val="0"/>
           <w:caps w:val="0"/>
           <w:smallCaps w:val="0"/>
           <w:strike w:val="0"/>
@@ -1995,7 +2377,11 @@
           <w:ind w:left="2574" w:hanging="174"/>
         </w:pPr>
         <w:rPr>
-          <w:rFonts w:hAnsi="Arial Unicode MS"/>
+          <w:rFonts w:ascii="Georgia" w:cs="Georgia" w:hAnsi="Georgia" w:eastAsia="Georgia"/>
+          <w:b w:val="0"/>
+          <w:bCs w:val="0"/>
+          <w:i w:val="0"/>
+          <w:iCs w:val="0"/>
           <w:caps w:val="0"/>
           <w:smallCaps w:val="0"/>
           <w:strike w:val="0"/>
@@ -2023,7 +2409,11 @@
           <w:ind w:left="3174" w:hanging="174"/>
         </w:pPr>
         <w:rPr>
-          <w:rFonts w:hAnsi="Arial Unicode MS"/>
+          <w:rFonts w:ascii="Georgia" w:cs="Georgia" w:hAnsi="Georgia" w:eastAsia="Georgia"/>
+          <w:b w:val="0"/>
+          <w:bCs w:val="0"/>
+          <w:i w:val="0"/>
+          <w:iCs w:val="0"/>
           <w:caps w:val="0"/>
           <w:smallCaps w:val="0"/>
           <w:strike w:val="0"/>
@@ -2051,7 +2441,11 @@
           <w:ind w:left="3774" w:hanging="174"/>
         </w:pPr>
         <w:rPr>
-          <w:rFonts w:hAnsi="Arial Unicode MS"/>
+          <w:rFonts w:ascii="Georgia" w:cs="Georgia" w:hAnsi="Georgia" w:eastAsia="Georgia"/>
+          <w:b w:val="0"/>
+          <w:bCs w:val="0"/>
+          <w:i w:val="0"/>
+          <w:iCs w:val="0"/>
           <w:caps w:val="0"/>
           <w:smallCaps w:val="0"/>
           <w:strike w:val="0"/>
@@ -2079,7 +2473,11 @@
           <w:ind w:left="4374" w:hanging="174"/>
         </w:pPr>
         <w:rPr>
-          <w:rFonts w:hAnsi="Arial Unicode MS"/>
+          <w:rFonts w:ascii="Georgia" w:cs="Georgia" w:hAnsi="Georgia" w:eastAsia="Georgia"/>
+          <w:b w:val="0"/>
+          <w:bCs w:val="0"/>
+          <w:i w:val="0"/>
+          <w:iCs w:val="0"/>
           <w:caps w:val="0"/>
           <w:smallCaps w:val="0"/>
           <w:strike w:val="0"/>
@@ -2107,7 +2505,11 @@
           <w:ind w:left="4974" w:hanging="174"/>
         </w:pPr>
         <w:rPr>
-          <w:rFonts w:hAnsi="Arial Unicode MS"/>
+          <w:rFonts w:ascii="Georgia" w:cs="Georgia" w:hAnsi="Georgia" w:eastAsia="Georgia"/>
+          <w:b w:val="0"/>
+          <w:bCs w:val="0"/>
+          <w:i w:val="0"/>
+          <w:iCs w:val="0"/>
           <w:caps w:val="0"/>
           <w:smallCaps w:val="0"/>
           <w:strike w:val="0"/>
@@ -2284,9 +2686,9 @@
       </w14:textFill>
     </w:rPr>
   </w:style>
-  <w:style w:type="paragraph" w:styleId="Body">
-    <w:name w:val="Body"/>
-    <w:next w:val="Body"/>
+  <w:style w:type="paragraph" w:styleId="Body A">
+    <w:name w:val="Body A"/>
+    <w:next w:val="Body A"/>
     <w:pPr>
       <w:keepNext w:val="0"/>
       <w:keepLines w:val="0"/>
@@ -2320,8 +2722,9 @@
       <w:u w:val="none" w:color="000000"/>
       <w:shd w:val="nil" w:color="auto" w:fill="auto"/>
       <w:vertAlign w:val="baseline"/>
-      <w14:textOutline>
+      <w14:textOutline w14:w="12700" w14:cap="flat">
         <w14:noFill/>
+        <w14:miter w14:lim="400000"/>
       </w14:textOutline>
       <w14:textFill>
         <w14:solidFill>
@@ -2330,12 +2733,19 @@
       </w14:textFill>
     </w:rPr>
   </w:style>
-  <w:style w:type="character" w:styleId="Link">
-    <w:name w:val="Link"/>
+  <w:style w:type="character" w:styleId="None">
+    <w:name w:val="None"/>
+  </w:style>
+  <w:style w:type="character" w:styleId="Hyperlink.0">
+    <w:name w:val="Hyperlink.0"/>
+    <w:basedOn w:val="None"/>
+    <w:next w:val="Hyperlink.0"/>
     <w:rPr>
+      <w:rFonts w:ascii="Calibri" w:cs="Calibri" w:hAnsi="Calibri" w:eastAsia="Calibri"/>
       <w:outline w:val="0"/>
       <w:color w:val="0563c1"/>
-      <w:u w:val="single" w:color="0563c1"/>
+      <w:u w:color="0563c1"/>
+      <w:lang w:val="en-US"/>
       <w14:textFill>
         <w14:solidFill>
           <w14:srgbClr w14:val="0563C1"/>
@@ -2343,20 +2753,9 @@
       </w14:textFill>
     </w:rPr>
   </w:style>
-  <w:style w:type="character" w:styleId="Hyperlink.0">
-    <w:name w:val="Hyperlink.0"/>
-    <w:basedOn w:val="Link"/>
-    <w:next w:val="Hyperlink.0"/>
-    <w:rPr>
-      <w:rFonts w:ascii="Calibri" w:cs="Calibri" w:hAnsi="Calibri" w:eastAsia="Calibri"/>
-      <w:sz w:val="24"/>
-      <w:szCs w:val="24"/>
-      <w:u w:val="none"/>
-    </w:rPr>
-  </w:style>
   <w:style w:type="paragraph" w:styleId="Heading">
     <w:name w:val="Heading"/>
-    <w:next w:val="Body"/>
+    <w:next w:val="Body A"/>
     <w:pPr>
       <w:keepNext w:val="1"/>
       <w:keepLines w:val="0"/>
@@ -2387,11 +2786,12 @@
       <w:position w:val="0"/>
       <w:sz w:val="36"/>
       <w:szCs w:val="36"/>
-      <w:u w:val="none"/>
+      <w:u w:val="none" w:color="000000"/>
       <w:shd w:val="nil" w:color="auto" w:fill="auto"/>
       <w:vertAlign w:val="baseline"/>
-      <w14:textOutline>
+      <w14:textOutline w14:w="12700" w14:cap="flat">
         <w14:noFill/>
+        <w14:miter w14:lim="400000"/>
       </w14:textOutline>
       <w14:textFill>
         <w14:solidFill>
@@ -2433,12 +2833,13 @@
       <w:position w:val="0"/>
       <w:sz w:val="24"/>
       <w:szCs w:val="24"/>
-      <w:u w:val="none"/>
+      <w:u w:val="none" w:color="000000"/>
       <w:shd w:val="nil" w:color="auto" w:fill="auto"/>
       <w:vertAlign w:val="baseline"/>
       <w:lang w:val="en-US"/>
-      <w14:textOutline>
+      <w14:textOutline w14:w="12700" w14:cap="flat">
         <w14:noFill/>
+        <w14:miter w14:lim="400000"/>
       </w14:textOutline>
       <w14:textFill>
         <w14:solidFill>
@@ -2695,17 +3096,17 @@
         <a:solidFill>
           <a:srgbClr val="FFFFFF"/>
         </a:solidFill>
-        <a:ln w="12700" cap="flat">
+        <a:ln w="25400" cap="flat">
           <a:solidFill>
             <a:schemeClr val="accent1"/>
           </a:solidFill>
           <a:prstDash val="solid"/>
-          <a:miter lim="800000"/>
+          <a:round/>
         </a:ln>
         <a:effectLst/>
         <a:sp3d/>
       </a:spPr>
-      <a:bodyPr rot="0" spcFirstLastPara="1" vertOverflow="overflow" horzOverflow="overflow" vert="horz" wrap="square" lIns="45719" tIns="45719" rIns="45719" bIns="45719" numCol="1" spcCol="38100" rtlCol="0" anchor="ctr" upright="0">
+      <a:bodyPr rot="0" spcFirstLastPara="1" vertOverflow="overflow" horzOverflow="overflow" vert="horz" wrap="square" lIns="45718" tIns="45718" rIns="45718" bIns="45718" numCol="1" spcCol="38100" rtlCol="0" anchor="ctr" upright="0">
         <a:spAutoFit/>
       </a:bodyPr>
       <a:lstStyle>
@@ -2733,10 +3134,10 @@
             </a:solidFill>
             <a:effectLst/>
             <a:uFillTx/>
-            <a:latin typeface="Calibri"/>
-            <a:ea typeface="Calibri"/>
-            <a:cs typeface="Calibri"/>
-            <a:sym typeface="Calibri"/>
+            <a:latin typeface="+mn-lt"/>
+            <a:ea typeface="+mn-ea"/>
+            <a:cs typeface="+mn-cs"/>
+            <a:sym typeface="Helvetica Neue"/>
           </a:defRPr>
         </a:defPPr>
         <a:lvl1pPr marL="0" marR="0" indent="0" algn="l" defTabSz="914400" rtl="0" fontAlgn="auto" latinLnBrk="1" hangingPunct="0">
@@ -2984,12 +3385,12 @@
     <a:lnDef>
       <a:spPr>
         <a:noFill/>
-        <a:ln w="12700" cap="flat">
+        <a:ln w="25400" cap="flat">
           <a:solidFill>
             <a:schemeClr val="accent1"/>
           </a:solidFill>
           <a:prstDash val="solid"/>
-          <a:miter lim="800000"/>
+          <a:round/>
         </a:ln>
         <a:effectLst/>
         <a:sp3d/>
@@ -3276,7 +3677,7 @@
         <a:effectLst/>
         <a:sp3d/>
       </a:spPr>
-      <a:bodyPr rot="0" spcFirstLastPara="1" vertOverflow="overflow" horzOverflow="overflow" vert="horz" wrap="square" lIns="45719" tIns="45719" rIns="45719" bIns="45719" numCol="1" spcCol="38100" rtlCol="0" anchor="t" upright="0">
+      <a:bodyPr rot="0" spcFirstLastPara="1" vertOverflow="overflow" horzOverflow="overflow" vert="horz" wrap="square" lIns="45718" tIns="45718" rIns="45718" bIns="45718" numCol="1" spcCol="38100" rtlCol="0" anchor="t" upright="0">
         <a:spAutoFit/>
       </a:bodyPr>
       <a:lstStyle>
@@ -3304,10 +3705,10 @@
             </a:solidFill>
             <a:effectLst/>
             <a:uFillTx/>
-            <a:latin typeface="Calibri"/>
-            <a:ea typeface="Calibri"/>
-            <a:cs typeface="Calibri"/>
-            <a:sym typeface="Calibri"/>
+            <a:latin typeface="+mn-lt"/>
+            <a:ea typeface="+mn-ea"/>
+            <a:cs typeface="+mn-cs"/>
+            <a:sym typeface="Helvetica Neue"/>
           </a:defRPr>
         </a:defPPr>
         <a:lvl1pPr marL="0" marR="0" indent="0" algn="l" defTabSz="914400" rtl="0" fontAlgn="auto" latinLnBrk="1" hangingPunct="0">

--- a/public/Afnan's Resume.docx
+++ b/public/Afnan's Resume.docx
@@ -5,13 +5,12 @@
     <w:p>
       <w:pPr>
         <w:pStyle w:val="Body A"/>
-        <w:jc w:val="center"/>
         <w:rPr>
           <w:rFonts w:ascii="Tahoma" w:cs="Tahoma" w:hAnsi="Tahoma" w:eastAsia="Tahoma"/>
           <w:b w:val="1"/>
           <w:bCs w:val="1"/>
-          <w:sz w:val="48"/>
-          <w:szCs w:val="48"/>
+          <w:sz w:val="36"/>
+          <w:szCs w:val="36"/>
         </w:rPr>
       </w:pPr>
       <w:r>
@@ -19,8 +18,8 @@
           <w:rFonts w:ascii="Tahoma" w:hAnsi="Tahoma"/>
           <w:b w:val="1"/>
           <w:bCs w:val="1"/>
-          <w:sz w:val="48"/>
-          <w:szCs w:val="48"/>
+          <w:sz w:val="36"/>
+          <w:szCs w:val="36"/>
           <w:rtl w:val="0"/>
         </w:rPr>
         <w:t>AFNAN KHAN</w:t>
@@ -39,42 +38,32 @@
       <w:r>
         <w:rPr>
           <w:rStyle w:val="Hyperlink.0"/>
-          <w:sz w:val="22"/>
-          <w:szCs w:val="22"/>
         </w:rPr>
         <w:fldChar w:fldCharType="begin" w:fldLock="0"/>
       </w:r>
       <w:r>
         <w:rPr>
           <w:rStyle w:val="Hyperlink.0"/>
-          <w:sz w:val="22"/>
-          <w:szCs w:val="22"/>
         </w:rPr>
         <w:instrText xml:space="preserve"> HYPERLINK "https://www.afnankhan.co.uk/"</w:instrText>
       </w:r>
       <w:r>
         <w:rPr>
           <w:rStyle w:val="Hyperlink.0"/>
-          <w:sz w:val="22"/>
-          <w:szCs w:val="22"/>
         </w:rPr>
         <w:fldChar w:fldCharType="separate" w:fldLock="0"/>
       </w:r>
       <w:r>
         <w:rPr>
           <w:rStyle w:val="Hyperlink.0"/>
-          <w:sz w:val="22"/>
-          <w:szCs w:val="22"/>
+          <w:rFonts w:cs="Arial Unicode MS" w:eastAsia="Arial Unicode MS"/>
           <w:rtl w:val="0"/>
           <w:lang w:val="en-US"/>
         </w:rPr>
         <w:t>https://www.afnankhan.co.uk/</w:t>
       </w:r>
       <w:r>
-        <w:rPr>
-          <w:sz w:val="22"/>
-          <w:szCs w:val="22"/>
-        </w:rPr>
+        <w:rPr/>
         <w:fldChar w:fldCharType="end" w:fldLock="0"/>
       </w:r>
       <w:r>
@@ -111,17 +100,29 @@
         <w:t xml:space="preserve">  +447367454060</w:t>
         <w:tab/>
         <w:tab/>
-        <w:t xml:space="preserve">              afnanbusiness0@gmail.com       </w:t>
-      </w:r>
-      <w:r>
-        <w:rPr>
-          <w:rStyle w:val="None"/>
-          <w:rFonts w:ascii="Calibri" w:cs="Calibri" w:hAnsi="Calibri" w:eastAsia="Calibri"/>
-          <w:sz w:val="22"/>
-          <w:szCs w:val="22"/>
+        <w:t xml:space="preserve">             </w:t>
+      </w:r>
+      <w:r>
+        <w:rPr>
+          <w:rStyle w:val="None"/>
+          <w:rFonts w:ascii="Calibri" w:hAnsi="Calibri"/>
+          <w:sz w:val="22"/>
+          <w:szCs w:val="22"/>
+          <w:rtl w:val="0"/>
+          <w:lang w:val="en-US"/>
+        </w:rPr>
+        <w:t xml:space="preserve">      </w:t>
+      </w:r>
+      <w:r>
+        <w:rPr>
+          <w:rStyle w:val="None"/>
+          <w:rFonts w:ascii="Calibri" w:hAnsi="Calibri"/>
+          <w:sz w:val="22"/>
+          <w:szCs w:val="22"/>
+          <w:rtl w:val="0"/>
           <w:lang w:val="de-DE"/>
         </w:rPr>
-        <w:br w:type="textWrapping"/>
+        <w:t xml:space="preserve"> afnanbusiness0@gmail.com</w:t>
       </w:r>
     </w:p>
     <w:p>
@@ -199,27 +200,19 @@
           <w:rFonts w:ascii="Calibri" w:cs="Calibri" w:hAnsi="Calibri" w:eastAsia="Calibri"/>
           <w:sz w:val="22"/>
           <w:szCs w:val="22"/>
+          <w:u w:color="0070c0"/>
         </w:rPr>
       </w:pPr>
       <w:r>
         <w:rPr>
-          <w:rFonts w:ascii="Calibri" w:hAnsi="Calibri"/>
-          <w:sz w:val="22"/>
-          <w:szCs w:val="22"/>
-          <w:rtl w:val="0"/>
-          <w:lang w:val="en-US"/>
-        </w:rPr>
-        <w:t>Full-stack Developer with a strong foundation in technical support</w:t>
-      </w:r>
-      <w:r>
-        <w:rPr>
-          <w:rFonts w:ascii="Calibri" w:hAnsi="Calibri"/>
-          <w:sz w:val="22"/>
-          <w:szCs w:val="22"/>
-          <w:rtl w:val="0"/>
-          <w:lang w:val="en-US"/>
-        </w:rPr>
-        <w:t xml:space="preserve">, </w:t>
+          <w:rStyle w:val="None"/>
+          <w:rFonts w:ascii="Calibri" w:hAnsi="Calibri"/>
+          <w:sz w:val="22"/>
+          <w:szCs w:val="22"/>
+          <w:rtl w:val="0"/>
+          <w:lang w:val="en-US"/>
+        </w:rPr>
+        <w:t xml:space="preserve">Full-stack Developer with a strong foundation in technical support, </w:t>
       </w:r>
       <w:r>
         <w:rPr>
@@ -231,48 +224,28 @@
           <w:rtl w:val="0"/>
           <w:lang w:val="en-US"/>
         </w:rPr>
-        <w:t xml:space="preserve">problem-solving, </w:t>
-      </w:r>
-      <w:r>
-        <w:rPr>
-          <w:rStyle w:val="None"/>
-          <w:rFonts w:ascii="Calibri" w:hAnsi="Calibri"/>
-          <w:sz w:val="22"/>
-          <w:szCs w:val="22"/>
-          <w:u w:color="0070c0"/>
-          <w:rtl w:val="0"/>
-          <w:lang w:val="en-US"/>
-        </w:rPr>
-        <w:t>and software development</w:t>
-      </w:r>
-      <w:r>
-        <w:rPr>
-          <w:rFonts w:ascii="Calibri" w:hAnsi="Calibri"/>
-          <w:sz w:val="22"/>
-          <w:szCs w:val="22"/>
-          <w:rtl w:val="0"/>
-          <w:lang w:val="en-US"/>
-        </w:rPr>
-        <w:t>.</w:t>
-      </w:r>
-      <w:r>
-        <w:rPr>
-          <w:rFonts w:ascii="Calibri" w:hAnsi="Calibri"/>
-          <w:sz w:val="22"/>
-          <w:szCs w:val="22"/>
-          <w:rtl w:val="0"/>
-          <w:lang w:val="en-US"/>
-        </w:rPr>
-        <w:t xml:space="preserve"> </w:t>
-      </w:r>
-      <w:r>
-        <w:rPr>
-          <w:rStyle w:val="None"/>
-          <w:rFonts w:ascii="Calibri" w:hAnsi="Calibri"/>
-          <w:outline w:val="0"/>
-          <w:color w:val="2c2c2c"/>
-          <w:sz w:val="22"/>
-          <w:szCs w:val="22"/>
+        <w:t>problem-solving, and software development</w:t>
+      </w:r>
+      <w:r>
+        <w:rPr>
+          <w:rStyle w:val="None"/>
+          <w:rFonts w:ascii="Calibri" w:hAnsi="Calibri"/>
+          <w:sz w:val="22"/>
+          <w:szCs w:val="22"/>
+          <w:rtl w:val="0"/>
+          <w:lang w:val="en-US"/>
+        </w:rPr>
+        <w:t xml:space="preserve">. </w:t>
+      </w:r>
+      <w:r>
+        <w:rPr>
+          <w:rStyle w:val="None"/>
+          <w:rFonts w:ascii="Calibri" w:hAnsi="Calibri"/>
+          <w:outline w:val="0"/>
+          <w:color w:val="2d2d2d"/>
+          <w:sz w:val="22"/>
+          <w:szCs w:val="22"/>
+          <w:u w:color="2d2d2d"/>
           <w:rtl w:val="0"/>
           <w:lang w:val="en-US"/>
           <w14:textFill>
@@ -281,16 +254,28 @@
             </w14:solidFill>
           </w14:textFill>
         </w:rPr>
-        <w:t>Leveraging</w:t>
-      </w:r>
-      <w:r>
-        <w:rPr>
-          <w:rStyle w:val="None"/>
-          <w:rFonts w:ascii="Calibri" w:hAnsi="Calibri"/>
-          <w:outline w:val="0"/>
-          <w:color w:val="2c2c2c"/>
-          <w:sz w:val="22"/>
-          <w:szCs w:val="22"/>
+        <w:t xml:space="preserve">Leveraging of one year experience in providing technical support </w:t>
+      </w:r>
+      <w:r>
+        <w:rPr>
+          <w:rStyle w:val="None"/>
+          <w:rFonts w:ascii="Calibri" w:hAnsi="Calibri"/>
+          <w:sz w:val="22"/>
+          <w:szCs w:val="22"/>
+          <w:rtl w:val="0"/>
+          <w:lang w:val="en-US"/>
+        </w:rPr>
+        <w:t>to public sector clients, including the NHS, police, and local councils</w:t>
+      </w:r>
+      <w:r>
+        <w:rPr>
+          <w:rStyle w:val="None"/>
+          <w:rFonts w:ascii="Calibri" w:hAnsi="Calibri"/>
+          <w:outline w:val="0"/>
+          <w:color w:val="2d2d2d"/>
+          <w:sz w:val="22"/>
+          <w:szCs w:val="22"/>
+          <w:u w:color="2d2d2d"/>
           <w:rtl w:val="0"/>
           <w:lang w:val="en-US"/>
           <w14:textFill>
@@ -299,169 +284,157 @@
             </w14:solidFill>
           </w14:textFill>
         </w:rPr>
-        <w:t xml:space="preserve"> </w:t>
-      </w:r>
-      <w:r>
-        <w:rPr>
-          <w:rStyle w:val="None"/>
-          <w:rFonts w:ascii="Calibri" w:hAnsi="Calibri"/>
-          <w:outline w:val="0"/>
-          <w:color w:val="2c2c2c"/>
-          <w:sz w:val="22"/>
-          <w:szCs w:val="22"/>
-          <w:rtl w:val="0"/>
-          <w:lang w:val="en-US"/>
-          <w14:textFill>
-            <w14:solidFill>
-              <w14:srgbClr w14:val="2D2D2D"/>
-            </w14:solidFill>
-          </w14:textFill>
-        </w:rPr>
-        <w:t xml:space="preserve">of one year experience in providing technical support </w:t>
-      </w:r>
-      <w:r>
-        <w:rPr>
-          <w:rFonts w:ascii="Calibri" w:hAnsi="Calibri"/>
-          <w:sz w:val="22"/>
-          <w:szCs w:val="22"/>
-          <w:rtl w:val="0"/>
-          <w:lang w:val="en-US"/>
-        </w:rPr>
-        <w:t>to public sector clients, including the NHS, police, and local</w:t>
-      </w:r>
-      <w:r>
-        <w:rPr>
-          <w:rFonts w:ascii="Calibri" w:hAnsi="Calibri"/>
-          <w:sz w:val="22"/>
-          <w:szCs w:val="22"/>
-          <w:rtl w:val="0"/>
-          <w:lang w:val="en-US"/>
-        </w:rPr>
-        <w:t xml:space="preserve"> </w:t>
-      </w:r>
-      <w:r>
-        <w:rPr>
-          <w:rFonts w:ascii="Calibri" w:hAnsi="Calibri"/>
-          <w:sz w:val="22"/>
-          <w:szCs w:val="22"/>
-          <w:rtl w:val="0"/>
-          <w:lang w:val="en-US"/>
-        </w:rPr>
-        <w:t>councils</w:t>
-      </w:r>
-      <w:r>
-        <w:rPr>
-          <w:rStyle w:val="None"/>
-          <w:rFonts w:ascii="Calibri" w:hAnsi="Calibri"/>
-          <w:outline w:val="0"/>
-          <w:color w:val="2c2c2c"/>
-          <w:sz w:val="22"/>
-          <w:szCs w:val="22"/>
-          <w:rtl w:val="0"/>
-          <w:lang w:val="en-US"/>
-          <w14:textFill>
-            <w14:solidFill>
-              <w14:srgbClr w14:val="2D2D2D"/>
-            </w14:solidFill>
-          </w14:textFill>
+        <w:t xml:space="preserve">. </w:t>
+      </w:r>
+      <w:r>
+        <w:rPr>
+          <w:rStyle w:val="None"/>
+          <w:rFonts w:ascii="Calibri" w:hAnsi="Calibri"/>
+          <w:sz w:val="22"/>
+          <w:szCs w:val="22"/>
+          <w:u w:color="0070c0"/>
+          <w:rtl w:val="0"/>
+          <w:lang w:val="en-US"/>
+        </w:rPr>
+        <w:t>Proficient in SQL, front end technologies</w:t>
+      </w:r>
+      <w:r>
+        <w:rPr>
+          <w:rStyle w:val="None"/>
+          <w:rFonts w:ascii="Calibri" w:hAnsi="Calibri"/>
+          <w:sz w:val="22"/>
+          <w:szCs w:val="22"/>
+          <w:u w:color="0070c0"/>
+          <w:rtl w:val="0"/>
+          <w:lang w:val="en-US"/>
+        </w:rPr>
+        <w:t xml:space="preserve">, </w:t>
+      </w:r>
+      <w:r>
+        <w:rPr>
+          <w:rStyle w:val="None"/>
+          <w:rFonts w:ascii="Calibri" w:hAnsi="Calibri"/>
+          <w:sz w:val="22"/>
+          <w:szCs w:val="22"/>
+          <w:u w:color="0070c0"/>
+          <w:rtl w:val="0"/>
+          <w:lang w:val="en-US"/>
+        </w:rPr>
+        <w:t xml:space="preserve">TypeScript, React, </w:t>
+      </w:r>
+      <w:r>
+        <w:rPr>
+          <w:rStyle w:val="None"/>
+          <w:rFonts w:ascii="Calibri" w:hAnsi="Calibri"/>
+          <w:sz w:val="22"/>
+          <w:szCs w:val="22"/>
+          <w:u w:color="0070c0"/>
+          <w:rtl w:val="0"/>
+          <w:lang w:val="en-US"/>
+        </w:rPr>
+        <w:t xml:space="preserve">as well as </w:t>
+      </w:r>
+      <w:r>
+        <w:rPr>
+          <w:rStyle w:val="None"/>
+          <w:rFonts w:ascii="Calibri" w:hAnsi="Calibri"/>
+          <w:sz w:val="22"/>
+          <w:szCs w:val="22"/>
+          <w:u w:color="0070c0"/>
+          <w:rtl w:val="0"/>
+          <w:lang w:val="en-US"/>
+        </w:rPr>
+        <w:t>developing full-stack solutions</w:t>
+      </w:r>
+      <w:r>
+        <w:rPr>
+          <w:rStyle w:val="None"/>
+          <w:rFonts w:ascii="Calibri" w:hAnsi="Calibri"/>
+          <w:sz w:val="22"/>
+          <w:szCs w:val="22"/>
+          <w:u w:color="0070c0"/>
+          <w:rtl w:val="0"/>
+          <w:lang w:val="en-US"/>
         </w:rPr>
         <w:t>.</w:t>
-      </w:r>
-      <w:r>
-        <w:rPr>
-          <w:rStyle w:val="None"/>
-          <w:rFonts w:ascii="Calibri" w:hAnsi="Calibri"/>
-          <w:outline w:val="0"/>
-          <w:color w:val="2c2c2c"/>
-          <w:sz w:val="22"/>
-          <w:szCs w:val="22"/>
-          <w:rtl w:val="0"/>
-          <w:lang w:val="en-US"/>
-          <w14:textFill>
-            <w14:solidFill>
-              <w14:srgbClr w14:val="2D2D2D"/>
-            </w14:solidFill>
-          </w14:textFill>
-        </w:rPr>
-        <w:t xml:space="preserve"> </w:t>
-      </w:r>
-      <w:r>
-        <w:rPr>
-          <w:rStyle w:val="None"/>
-          <w:rFonts w:ascii="Calibri" w:hAnsi="Calibri"/>
-          <w:sz w:val="22"/>
-          <w:szCs w:val="22"/>
-          <w:u w:color="0070c0"/>
-          <w:rtl w:val="0"/>
-          <w:lang w:val="en-US"/>
-        </w:rPr>
-        <w:t xml:space="preserve">Proficient in SQL, </w:t>
-      </w:r>
-      <w:r>
-        <w:rPr>
-          <w:rStyle w:val="None"/>
-          <w:rFonts w:ascii="Calibri" w:hAnsi="Calibri"/>
-          <w:sz w:val="22"/>
-          <w:szCs w:val="22"/>
-          <w:u w:color="0070c0"/>
-          <w:rtl w:val="0"/>
-          <w:lang w:val="en-US"/>
-        </w:rPr>
-        <w:t xml:space="preserve">front end technologies and </w:t>
-      </w:r>
-      <w:r>
-        <w:rPr>
-          <w:rStyle w:val="None"/>
-          <w:rFonts w:ascii="Calibri" w:hAnsi="Calibri"/>
-          <w:sz w:val="22"/>
-          <w:szCs w:val="22"/>
-          <w:u w:color="0070c0"/>
-          <w:rtl w:val="0"/>
-          <w:lang w:val="en-US"/>
-        </w:rPr>
-        <w:t>TypeScript, React, and developing full-stack solutions</w:t>
-      </w:r>
-      <w:r>
-        <w:rPr>
-          <w:rStyle w:val="None"/>
-          <w:rFonts w:ascii="Calibri" w:hAnsi="Calibri"/>
-          <w:sz w:val="22"/>
-          <w:szCs w:val="22"/>
-          <w:u w:color="0070c0"/>
-          <w:rtl w:val="0"/>
-          <w:lang w:val="en-US"/>
-        </w:rPr>
-        <w:t xml:space="preserve"> and c</w:t>
-      </w:r>
-      <w:r>
-        <w:rPr>
-          <w:rStyle w:val="None"/>
-          <w:rFonts w:ascii="Calibri" w:hAnsi="Calibri"/>
-          <w:sz w:val="22"/>
-          <w:szCs w:val="22"/>
-          <w:u w:color="0070c0"/>
-          <w:rtl w:val="0"/>
-          <w:lang w:val="en-US"/>
-        </w:rPr>
-        <w:t>ommitted to continual learning and professional growth in the field of full stack development.</w:t>
       </w:r>
     </w:p>
     <w:p>
       <w:pPr>
-        <w:pStyle w:val="Body A"/>
-        <w:spacing w:line="240" w:lineRule="auto"/>
-        <w:rPr>
-          <w:rStyle w:val="None"/>
-          <w:rFonts w:ascii="Georgia" w:cs="Georgia" w:hAnsi="Georgia" w:eastAsia="Georgia"/>
-          <w:outline w:val="0"/>
-          <w:color w:val="7b563d"/>
-          <w:u w:color="7b563d"/>
-          <w:lang w:val="en-US"/>
-          <w14:textFill>
-            <w14:solidFill>
-              <w14:srgbClr w14:val="7B563D"/>
-            </w14:solidFill>
-          </w14:textFill>
+        <w:pStyle w:val="Default"/>
+        <w:tabs>
+          <w:tab w:val="left" w:pos="560"/>
+          <w:tab w:val="left" w:pos="1120"/>
+          <w:tab w:val="left" w:pos="1680"/>
+          <w:tab w:val="left" w:pos="2240"/>
+          <w:tab w:val="left" w:pos="2800"/>
+          <w:tab w:val="left" w:pos="3360"/>
+          <w:tab w:val="left" w:pos="3920"/>
+          <w:tab w:val="left" w:pos="4480"/>
+          <w:tab w:val="left" w:pos="5040"/>
+          <w:tab w:val="left" w:pos="5600"/>
+          <w:tab w:val="left" w:pos="6160"/>
+          <w:tab w:val="left" w:pos="6720"/>
+          <w:tab w:val="left" w:pos="6740"/>
+          <w:tab w:val="left" w:pos="6760"/>
+          <w:tab w:val="left" w:pos="6780"/>
+          <w:tab w:val="left" w:pos="6800"/>
+          <w:tab w:val="left" w:pos="6820"/>
+          <w:tab w:val="left" w:pos="6840"/>
+          <w:tab w:val="left" w:pos="6860"/>
+          <w:tab w:val="left" w:pos="6880"/>
+          <w:tab w:val="left" w:pos="6900"/>
+          <w:tab w:val="left" w:pos="6920"/>
+          <w:tab w:val="left" w:pos="6940"/>
+          <w:tab w:val="left" w:pos="6960"/>
+          <w:tab w:val="left" w:pos="6980"/>
+          <w:tab w:val="left" w:pos="7000"/>
+          <w:tab w:val="left" w:pos="7020"/>
+          <w:tab w:val="left" w:pos="7040"/>
+          <w:tab w:val="left" w:pos="7060"/>
+          <w:tab w:val="left" w:pos="7080"/>
+          <w:tab w:val="left" w:pos="7100"/>
+          <w:tab w:val="left" w:pos="7120"/>
+          <w:tab w:val="left" w:pos="7140"/>
+          <w:tab w:val="left" w:pos="7160"/>
+          <w:tab w:val="left" w:pos="7180"/>
+          <w:tab w:val="left" w:pos="7200"/>
+          <w:tab w:val="left" w:pos="7220"/>
+          <w:tab w:val="left" w:pos="7240"/>
+          <w:tab w:val="left" w:pos="7260"/>
+          <w:tab w:val="left" w:pos="7280"/>
+          <w:tab w:val="left" w:pos="7300"/>
+          <w:tab w:val="left" w:pos="7320"/>
+          <w:tab w:val="left" w:pos="7340"/>
+          <w:tab w:val="left" w:pos="7360"/>
+          <w:tab w:val="left" w:pos="7380"/>
+          <w:tab w:val="left" w:pos="7400"/>
+          <w:tab w:val="left" w:pos="7420"/>
+          <w:tab w:val="left" w:pos="7440"/>
+          <w:tab w:val="left" w:pos="7460"/>
+          <w:tab w:val="left" w:pos="7480"/>
+          <w:tab w:val="left" w:pos="7500"/>
+          <w:tab w:val="left" w:pos="7520"/>
+          <w:tab w:val="left" w:pos="7540"/>
+          <w:tab w:val="left" w:pos="7560"/>
+          <w:tab w:val="left" w:pos="7580"/>
+          <w:tab w:val="left" w:pos="7600"/>
+          <w:tab w:val="left" w:pos="7620"/>
+          <w:tab w:val="left" w:pos="7640"/>
+          <w:tab w:val="left" w:pos="7660"/>
+          <w:tab w:val="left" w:pos="7680"/>
+          <w:tab w:val="left" w:pos="7700"/>
+          <w:tab w:val="left" w:pos="7720"/>
+          <w:tab w:val="left" w:pos="7740"/>
+          <w:tab w:val="left" w:pos="7760"/>
+        </w:tabs>
+        <w:spacing w:before="0" w:line="240" w:lineRule="auto"/>
+        <w:rPr>
+          <w:rStyle w:val="None"/>
+          <w:rFonts w:ascii="Calibri" w:cs="Calibri" w:hAnsi="Calibri" w:eastAsia="Calibri"/>
+          <w:b w:val="1"/>
+          <w:bCs w:val="1"/>
+          <w:u w:val="single" w:color="0070c0"/>
         </w:rPr>
       </w:pPr>
       <w:r>
@@ -473,6 +446,7 @@
       <w:r>
         <w:rPr>
           <w:rStyle w:val="None"/>
+          <w:rFonts w:ascii="Calibri" w:cs="Calibri" w:hAnsi="Calibri" w:eastAsia="Calibri"/>
         </w:rPr>
         <w:drawing xmlns:a="http://schemas.openxmlformats.org/drawingml/2006/main">
           <wp:anchor distT="0" distB="0" distL="0" distR="0" simplePos="0" relativeHeight="251659264" behindDoc="0" locked="0" layoutInCell="1" allowOverlap="1">
@@ -528,6 +502,7 @@
       <w:r>
         <w:rPr>
           <w:rStyle w:val="None"/>
+          <w:rFonts w:ascii="Calibri" w:hAnsi="Calibri"/>
           <w:b w:val="1"/>
           <w:bCs w:val="1"/>
           <w:u w:val="single" w:color="0070c0"/>
@@ -539,6 +514,169 @@
       <w:r>
         <w:rPr>
           <w:rStyle w:val="None"/>
+          <w:rFonts w:ascii="Calibri" w:hAnsi="Calibri"/>
+          <w:b w:val="1"/>
+          <w:bCs w:val="1"/>
+          <w:u w:val="single" w:color="0070c0"/>
+          <w:rtl w:val="0"/>
+          <w:lang w:val="en-US"/>
+        </w:rPr>
+        <w:t xml:space="preserve"> &amp; Certification</w:t>
+      </w:r>
+    </w:p>
+    <w:p>
+      <w:pPr>
+        <w:pStyle w:val="Default"/>
+        <w:tabs>
+          <w:tab w:val="left" w:pos="560"/>
+          <w:tab w:val="left" w:pos="1120"/>
+          <w:tab w:val="left" w:pos="1680"/>
+          <w:tab w:val="left" w:pos="2240"/>
+          <w:tab w:val="left" w:pos="2800"/>
+          <w:tab w:val="left" w:pos="3360"/>
+          <w:tab w:val="left" w:pos="3920"/>
+          <w:tab w:val="left" w:pos="4480"/>
+          <w:tab w:val="left" w:pos="5040"/>
+          <w:tab w:val="left" w:pos="5600"/>
+          <w:tab w:val="left" w:pos="6160"/>
+          <w:tab w:val="left" w:pos="6720"/>
+          <w:tab w:val="left" w:pos="6740"/>
+          <w:tab w:val="left" w:pos="6760"/>
+          <w:tab w:val="left" w:pos="6780"/>
+          <w:tab w:val="left" w:pos="6800"/>
+          <w:tab w:val="left" w:pos="6820"/>
+          <w:tab w:val="left" w:pos="6840"/>
+          <w:tab w:val="left" w:pos="6860"/>
+          <w:tab w:val="left" w:pos="6880"/>
+          <w:tab w:val="left" w:pos="6900"/>
+          <w:tab w:val="left" w:pos="6920"/>
+          <w:tab w:val="left" w:pos="6940"/>
+          <w:tab w:val="left" w:pos="6960"/>
+          <w:tab w:val="left" w:pos="6980"/>
+          <w:tab w:val="left" w:pos="7000"/>
+          <w:tab w:val="left" w:pos="7020"/>
+          <w:tab w:val="left" w:pos="7040"/>
+          <w:tab w:val="left" w:pos="7060"/>
+          <w:tab w:val="left" w:pos="7080"/>
+          <w:tab w:val="left" w:pos="7100"/>
+          <w:tab w:val="left" w:pos="7120"/>
+          <w:tab w:val="left" w:pos="7140"/>
+          <w:tab w:val="left" w:pos="7160"/>
+          <w:tab w:val="left" w:pos="7180"/>
+          <w:tab w:val="left" w:pos="7200"/>
+          <w:tab w:val="left" w:pos="7220"/>
+          <w:tab w:val="left" w:pos="7240"/>
+          <w:tab w:val="left" w:pos="7260"/>
+          <w:tab w:val="left" w:pos="7280"/>
+          <w:tab w:val="left" w:pos="7300"/>
+          <w:tab w:val="left" w:pos="7320"/>
+          <w:tab w:val="left" w:pos="7340"/>
+          <w:tab w:val="left" w:pos="7360"/>
+          <w:tab w:val="left" w:pos="7380"/>
+          <w:tab w:val="left" w:pos="7400"/>
+          <w:tab w:val="left" w:pos="7420"/>
+          <w:tab w:val="left" w:pos="7440"/>
+          <w:tab w:val="left" w:pos="7460"/>
+          <w:tab w:val="left" w:pos="7480"/>
+          <w:tab w:val="left" w:pos="7500"/>
+          <w:tab w:val="left" w:pos="7520"/>
+          <w:tab w:val="left" w:pos="7540"/>
+          <w:tab w:val="left" w:pos="7560"/>
+          <w:tab w:val="left" w:pos="7580"/>
+          <w:tab w:val="left" w:pos="7600"/>
+          <w:tab w:val="left" w:pos="7620"/>
+          <w:tab w:val="left" w:pos="7640"/>
+          <w:tab w:val="left" w:pos="7660"/>
+          <w:tab w:val="left" w:pos="7680"/>
+          <w:tab w:val="left" w:pos="7700"/>
+          <w:tab w:val="left" w:pos="7720"/>
+          <w:tab w:val="left" w:pos="7740"/>
+          <w:tab w:val="left" w:pos="7760"/>
+        </w:tabs>
+        <w:spacing w:before="0" w:line="240" w:lineRule="auto"/>
+        <w:rPr>
+          <w:rStyle w:val="None"/>
+          <w:rFonts w:ascii="Georgia" w:cs="Georgia" w:hAnsi="Georgia" w:eastAsia="Georgia"/>
+          <w:outline w:val="0"/>
+          <w:color w:val="7b563d"/>
+          <w:u w:color="7b563d"/>
+          <w14:textFill>
+            <w14:solidFill>
+              <w14:srgbClr w14:val="7B563D"/>
+            </w14:solidFill>
+          </w14:textFill>
+        </w:rPr>
+      </w:pPr>
+      <w:r>
+        <w:rPr>
+          <w:rStyle w:val="None"/>
+          <w:rFonts w:ascii="Calibri" w:hAnsi="Calibri"/>
+          <w:b w:val="1"/>
+          <w:bCs w:val="1"/>
+          <w:sz w:val="22"/>
+          <w:szCs w:val="22"/>
+          <w:rtl w:val="0"/>
+          <w:lang w:val="en-US"/>
+        </w:rPr>
+        <w:t xml:space="preserve">Certification: </w:t>
+      </w:r>
+      <w:r>
+        <w:rPr>
+          <w:rStyle w:val="None"/>
+          <w:rFonts w:ascii="Calibri" w:hAnsi="Calibri"/>
+          <w:sz w:val="22"/>
+          <w:szCs w:val="22"/>
+          <w:rtl w:val="0"/>
+          <w:lang w:val="en-US"/>
+        </w:rPr>
+        <w:t>React - The Complete Guide (Academind)</w:t>
+      </w:r>
+      <w:r>
+        <w:rPr>
+          <w:rStyle w:val="None"/>
+          <w:rFonts w:ascii="Calibri" w:hAnsi="Calibri"/>
+          <w:sz w:val="22"/>
+          <w:szCs w:val="22"/>
+          <w:rtl w:val="0"/>
+          <w:lang w:val="en-US"/>
+        </w:rPr>
+        <w:t xml:space="preserve">                                                                                                             </w:t>
+      </w:r>
+      <w:r>
+        <w:rPr>
+          <w:rStyle w:val="None"/>
+          <w:rFonts w:ascii="Calibri" w:hAnsi="Calibri"/>
+          <w:b w:val="1"/>
+          <w:bCs w:val="1"/>
+          <w:i w:val="1"/>
+          <w:iCs w:val="1"/>
+          <w:outline w:val="0"/>
+          <w:color w:val="0070c0"/>
+          <w:sz w:val="22"/>
+          <w:szCs w:val="22"/>
+          <w:u w:color="0070c0"/>
+          <w:rtl w:val="0"/>
+          <w:lang w:val="de-DE"/>
+          <w14:textFill>
+            <w14:solidFill>
+              <w14:srgbClr w14:val="0070C0"/>
+            </w14:solidFill>
+          </w14:textFill>
+        </w:rPr>
+        <w:t>2022</w:t>
+      </w:r>
+      <w:r>
+        <w:rPr>
+          <w:rStyle w:val="None"/>
+          <w:sz w:val="22"/>
+          <w:szCs w:val="22"/>
+        </w:rPr>
+        <w:br w:type="textWrapping"/>
+      </w:r>
+      <w:r>
+        <w:rPr>
+          <w:rStyle w:val="None"/>
+          <w:rFonts w:ascii="Calibri" w:cs="Calibri" w:hAnsi="Calibri" w:eastAsia="Calibri"/>
           <w:b w:val="1"/>
           <w:bCs w:val="1"/>
           <w:outline w:val="0"/>
@@ -546,7 +684,6 @@
           <w:sz w:val="22"/>
           <w:szCs w:val="22"/>
           <w:u w:val="single" w:color="a37c62"/>
-          <w:lang w:val="en-US"/>
           <w14:textFill>
             <w14:solidFill>
               <w14:srgbClr w14:val="A37C62"/>
@@ -558,6 +695,7 @@
       <w:r>
         <w:rPr>
           <w:rStyle w:val="None"/>
+          <w:rFonts w:ascii="Calibri" w:hAnsi="Calibri"/>
           <w:b w:val="1"/>
           <w:bCs w:val="1"/>
           <w:sz w:val="22"/>
@@ -570,6 +708,7 @@
       <w:r>
         <w:rPr>
           <w:rStyle w:val="None"/>
+          <w:rFonts w:ascii="Calibri" w:cs="Calibri" w:hAnsi="Calibri" w:eastAsia="Calibri"/>
           <w:b w:val="1"/>
           <w:bCs w:val="1"/>
           <w:outline w:val="0"/>
@@ -578,7 +717,6 @@
           <w:szCs w:val="22"/>
           <w:u w:color="a37c62"/>
           <w:rtl w:val="0"/>
-          <w:lang w:val="en-US"/>
           <w14:textFill>
             <w14:solidFill>
               <w14:srgbClr w14:val="A37C62"/>
@@ -597,6 +735,30 @@
       <w:r>
         <w:rPr>
           <w:rStyle w:val="None"/>
+          <w:rFonts w:ascii="Calibri" w:hAnsi="Calibri"/>
+          <w:b w:val="1"/>
+          <w:bCs w:val="1"/>
+          <w:outline w:val="0"/>
+          <w:color w:val="a37c62"/>
+          <w:sz w:val="22"/>
+          <w:szCs w:val="22"/>
+          <w:u w:color="a37c62"/>
+          <w:rtl w:val="0"/>
+          <w:lang w:val="en-US"/>
+          <w14:textFill>
+            <w14:solidFill>
+              <w14:srgbClr w14:val="A37C62"/>
+            </w14:solidFill>
+          </w14:textFill>
+        </w:rPr>
+        <w:t xml:space="preserve">    </w:t>
+        <w:tab/>
+        <w:t xml:space="preserve">       </w:t>
+      </w:r>
+      <w:r>
+        <w:rPr>
+          <w:rStyle w:val="None"/>
+          <w:rFonts w:ascii="Calibri" w:hAnsi="Calibri"/>
           <w:b w:val="1"/>
           <w:bCs w:val="1"/>
           <w:i w:val="1"/>
@@ -619,15 +781,16 @@
       <w:r>
         <w:rPr>
           <w:rStyle w:val="None"/>
-          <w:sz w:val="22"/>
-          <w:szCs w:val="22"/>
-          <w:lang w:val="en-US"/>
+          <w:rFonts w:ascii="Calibri" w:cs="Calibri" w:hAnsi="Calibri" w:eastAsia="Calibri"/>
+          <w:sz w:val="22"/>
+          <w:szCs w:val="22"/>
         </w:rPr>
         <w:br w:type="textWrapping"/>
       </w:r>
       <w:r>
         <w:rPr>
           <w:rStyle w:val="None"/>
+          <w:rFonts w:ascii="Calibri" w:hAnsi="Calibri"/>
           <w:sz w:val="22"/>
           <w:szCs w:val="22"/>
           <w:rtl w:val="0"/>
@@ -638,15 +801,16 @@
       <w:r>
         <w:rPr>
           <w:rStyle w:val="None"/>
-          <w:sz w:val="22"/>
-          <w:szCs w:val="22"/>
-          <w:lang w:val="en-US"/>
+          <w:rFonts w:ascii="Calibri" w:cs="Calibri" w:hAnsi="Calibri" w:eastAsia="Calibri"/>
+          <w:sz w:val="22"/>
+          <w:szCs w:val="22"/>
         </w:rPr>
         <w:br w:type="textWrapping"/>
       </w:r>
       <w:r>
         <w:rPr>
           <w:rStyle w:val="None"/>
+          <w:rFonts w:ascii="Calibri" w:hAnsi="Calibri"/>
           <w:sz w:val="22"/>
           <w:szCs w:val="22"/>
           <w:rtl w:val="0"/>
@@ -657,47 +821,27 @@
       <w:r>
         <w:rPr>
           <w:rStyle w:val="None"/>
-          <w:sz w:val="22"/>
-          <w:szCs w:val="22"/>
-          <w:rtl w:val="0"/>
-          <w:lang w:val="en-US"/>
-        </w:rPr>
-        <w:t xml:space="preserve">: Coding in the Arts, UX Design, Entrepreneurship and Digital Marketing, Data </w:t>
-      </w:r>
-      <w:r>
-        <w:rPr>
-          <w:rStyle w:val="None"/>
-          <w:sz w:val="22"/>
-          <w:szCs w:val="22"/>
-          <w:rtl w:val="0"/>
-          <w:lang w:val="en-US"/>
-        </w:rPr>
-        <w:t>Visualisation</w:t>
-      </w:r>
-      <w:r>
-        <w:rPr>
-          <w:rStyle w:val="None"/>
-          <w:sz w:val="22"/>
-          <w:szCs w:val="22"/>
-          <w:rtl w:val="0"/>
-          <w:lang w:val="en-US"/>
-        </w:rPr>
-        <w:t xml:space="preserve"> in JS</w:t>
-      </w:r>
-      <w:r>
-        <w:rPr>
-          <w:rStyle w:val="None"/>
-          <w:rFonts w:ascii="Georgia" w:cs="Georgia" w:hAnsi="Georgia" w:eastAsia="Georgia"/>
-          <w:sz w:val="22"/>
-          <w:szCs w:val="22"/>
-          <w:u w:color="000000"/>
-          <w:lang w:val="en-US"/>
+          <w:rFonts w:ascii="Calibri" w:hAnsi="Calibri"/>
+          <w:sz w:val="22"/>
+          <w:szCs w:val="22"/>
+          <w:rtl w:val="0"/>
+          <w:lang w:val="en-US"/>
+        </w:rPr>
+        <w:t>: Coding in the Arts, UX Design, Entrepreneurship and Digital Marketing, Data Visualisation in JS</w:t>
+      </w:r>
+      <w:r>
+        <w:rPr>
+          <w:rStyle w:val="None"/>
+          <w:rFonts w:ascii="Calibri" w:cs="Calibri" w:hAnsi="Calibri" w:eastAsia="Calibri"/>
+          <w:sz w:val="22"/>
+          <w:szCs w:val="22"/>
         </w:rPr>
         <w:br w:type="textWrapping"/>
       </w:r>
       <w:r>
         <w:rPr>
           <w:rStyle w:val="None"/>
+          <w:rFonts w:ascii="Calibri" w:cs="Calibri" w:hAnsi="Calibri" w:eastAsia="Calibri"/>
           <w:b w:val="1"/>
           <w:bCs w:val="1"/>
           <w:outline w:val="0"/>
@@ -705,7 +849,6 @@
           <w:sz w:val="22"/>
           <w:szCs w:val="22"/>
           <w:u w:color="a37c62"/>
-          <w:lang w:val="en-US"/>
           <w14:textFill>
             <w14:solidFill>
               <w14:srgbClr w14:val="A37C62"/>
@@ -717,6 +860,7 @@
       <w:r>
         <w:rPr>
           <w:rStyle w:val="None"/>
+          <w:rFonts w:ascii="Calibri" w:hAnsi="Calibri"/>
           <w:b w:val="1"/>
           <w:bCs w:val="1"/>
           <w:sz w:val="22"/>
@@ -729,6 +873,7 @@
       <w:r>
         <w:rPr>
           <w:rStyle w:val="None"/>
+          <w:rFonts w:ascii="Calibri" w:cs="Calibri" w:hAnsi="Calibri" w:eastAsia="Calibri"/>
           <w:b w:val="1"/>
           <w:bCs w:val="1"/>
           <w:outline w:val="0"/>
@@ -736,7 +881,6 @@
           <w:sz w:val="22"/>
           <w:szCs w:val="22"/>
           <w:u w:color="a37c62"/>
-          <w:lang w:val="en-US"/>
           <w14:textFill>
             <w14:solidFill>
               <w14:srgbClr w14:val="A37C62"/>
@@ -753,6 +897,7 @@
       <w:r>
         <w:rPr>
           <w:rStyle w:val="None"/>
+          <w:rFonts w:ascii="Calibri" w:hAnsi="Calibri"/>
           <w:b w:val="1"/>
           <w:bCs w:val="1"/>
           <w:outline w:val="0"/>
@@ -768,11 +913,75 @@
             </w14:solidFill>
           </w14:textFill>
         </w:rPr>
-        <w:t xml:space="preserve">                                                                                              </w:t>
-      </w:r>
-      <w:r>
-        <w:rPr>
-          <w:rStyle w:val="None"/>
+        <w:t xml:space="preserve">                                                                                             </w:t>
+      </w:r>
+      <w:r>
+        <w:rPr>
+          <w:rStyle w:val="None"/>
+          <w:rFonts w:ascii="Calibri" w:hAnsi="Calibri"/>
+          <w:b w:val="1"/>
+          <w:bCs w:val="1"/>
+          <w:outline w:val="0"/>
+          <w:color w:val="0070c0"/>
+          <w:sz w:val="22"/>
+          <w:szCs w:val="22"/>
+          <w:u w:color="0070c0"/>
+          <w:rtl w:val="0"/>
+          <w:lang w:val="en-US"/>
+          <w14:textFill>
+            <w14:solidFill>
+              <w14:srgbClr w14:val="0070C0"/>
+            </w14:solidFill>
+          </w14:textFill>
+        </w:rPr>
+        <w:t xml:space="preserve"> </w:t>
+      </w:r>
+      <w:r>
+        <w:rPr>
+          <w:rStyle w:val="None"/>
+          <w:rFonts w:ascii="Calibri" w:hAnsi="Calibri"/>
+          <w:b w:val="1"/>
+          <w:bCs w:val="1"/>
+          <w:outline w:val="0"/>
+          <w:color w:val="0070c0"/>
+          <w:sz w:val="22"/>
+          <w:szCs w:val="22"/>
+          <w:u w:color="0070c0"/>
+          <w:rtl w:val="0"/>
+          <w:lang w:val="en-US"/>
+          <w14:textFill>
+            <w14:solidFill>
+              <w14:srgbClr w14:val="0070C0"/>
+            </w14:solidFill>
+          </w14:textFill>
+        </w:rPr>
+        <w:t xml:space="preserve"> </w:t>
+      </w:r>
+      <w:r>
+        <w:rPr>
+          <w:rStyle w:val="None"/>
+          <w:rFonts w:ascii="Calibri" w:hAnsi="Calibri"/>
+          <w:b w:val="1"/>
+          <w:bCs w:val="1"/>
+          <w:outline w:val="0"/>
+          <w:color w:val="0070c0"/>
+          <w:sz w:val="22"/>
+          <w:szCs w:val="22"/>
+          <w:u w:color="0070c0"/>
+          <w:rtl w:val="0"/>
+          <w:lang w:val="en-US"/>
+          <w14:textFill>
+            <w14:solidFill>
+              <w14:srgbClr w14:val="0070C0"/>
+            </w14:solidFill>
+          </w14:textFill>
+        </w:rPr>
+        <w:t xml:space="preserve">          </w:t>
+      </w:r>
+      <w:r>
+        <w:rPr>
+          <w:rStyle w:val="None"/>
+          <w:rFonts w:ascii="Calibri" w:hAnsi="Calibri"/>
           <w:b w:val="1"/>
           <w:bCs w:val="1"/>
           <w:i w:val="1"/>
@@ -795,6 +1004,7 @@
       <w:r>
         <w:rPr>
           <w:rStyle w:val="None"/>
+          <w:rFonts w:ascii="Calibri" w:cs="Calibri" w:hAnsi="Calibri" w:eastAsia="Calibri"/>
           <w:b w:val="1"/>
           <w:bCs w:val="1"/>
           <w:i w:val="1"/>
@@ -804,7 +1014,6 @@
           <w:sz w:val="22"/>
           <w:szCs w:val="22"/>
           <w:u w:color="a37c62"/>
-          <w:lang w:val="en-US"/>
           <w14:textFill>
             <w14:solidFill>
               <w14:srgbClr w14:val="A37C62"/>
@@ -816,6 +1025,7 @@
       <w:r>
         <w:rPr>
           <w:rStyle w:val="None"/>
+          <w:rFonts w:ascii="Calibri" w:hAnsi="Calibri"/>
           <w:sz w:val="22"/>
           <w:szCs w:val="22"/>
           <w:rtl w:val="0"/>
@@ -826,6 +1036,7 @@
       <w:r>
         <w:rPr>
           <w:rStyle w:val="None"/>
+          <w:rFonts w:ascii="Calibri" w:hAnsi="Calibri"/>
           <w:i w:val="1"/>
           <w:iCs w:val="1"/>
           <w:sz w:val="22"/>
@@ -838,6 +1049,7 @@
       <w:r>
         <w:rPr>
           <w:rStyle w:val="None"/>
+          <w:rFonts w:ascii="Calibri" w:hAnsi="Calibri"/>
           <w:sz w:val="22"/>
           <w:szCs w:val="22"/>
           <w:rtl w:val="0"/>
@@ -848,6 +1060,7 @@
       <w:r>
         <w:rPr>
           <w:rStyle w:val="None"/>
+          <w:rFonts w:ascii="Calibri" w:cs="Calibri" w:hAnsi="Calibri" w:eastAsia="Calibri"/>
           <w:b w:val="1"/>
           <w:bCs w:val="1"/>
           <w:outline w:val="0"/>
@@ -855,7 +1068,6 @@
           <w:sz w:val="22"/>
           <w:szCs w:val="22"/>
           <w:u w:color="a37c62"/>
-          <w:lang w:val="en-US"/>
           <w14:textFill>
             <w14:solidFill>
               <w14:srgbClr w14:val="A37C62"/>
@@ -867,6 +1079,7 @@
       <w:r>
         <w:rPr>
           <w:rStyle w:val="None"/>
+          <w:rFonts w:ascii="Calibri" w:hAnsi="Calibri"/>
           <w:sz w:val="22"/>
           <w:szCs w:val="22"/>
           <w:rtl w:val="0"/>
@@ -877,6 +1090,7 @@
       <w:r>
         <w:rPr>
           <w:rStyle w:val="None"/>
+          <w:rFonts w:ascii="Calibri" w:hAnsi="Calibri" w:hint="default"/>
           <w:sz w:val="22"/>
           <w:szCs w:val="22"/>
           <w:rtl w:val="0"/>
@@ -887,6 +1101,7 @@
       <w:r>
         <w:rPr>
           <w:rStyle w:val="None"/>
+          <w:rFonts w:ascii="Calibri" w:hAnsi="Calibri"/>
           <w:sz w:val="22"/>
           <w:szCs w:val="22"/>
           <w:rtl w:val="0"/>
@@ -897,14 +1112,22 @@
       <w:r>
         <w:rPr>
           <w:rStyle w:val="None"/>
-          <w:lang w:val="en-US"/>
+          <w:sz w:val="22"/>
+          <w:szCs w:val="22"/>
         </w:rPr>
         <w:br w:type="textWrapping"/>
+      </w:r>
+      <w:r>
+        <w:rPr>
+          <w:rStyle w:val="None"/>
+          <w:lang w:val="en-US"/>
+        </w:rPr>
         <w:br w:type="textWrapping"/>
       </w:r>
       <w:r>
         <w:rPr>
           <w:rStyle w:val="None"/>
+          <w:rFonts w:ascii="Calibri" w:hAnsi="Calibri"/>
           <w:b w:val="1"/>
           <w:bCs w:val="1"/>
           <w:sz w:val="24"/>
@@ -918,6 +1141,7 @@
       <w:r>
         <w:rPr>
           <w:rStyle w:val="None"/>
+          <w:rFonts w:ascii="Calibri" w:hAnsi="Calibri"/>
           <w:b w:val="1"/>
           <w:bCs w:val="1"/>
           <w:outline w:val="0"/>
@@ -938,6 +1162,7 @@
       <w:r>
         <w:rPr>
           <w:rStyle w:val="None"/>
+          <w:rFonts w:ascii="Calibri" w:cs="Calibri" w:hAnsi="Calibri" w:eastAsia="Calibri"/>
           <w:b w:val="1"/>
           <w:bCs w:val="1"/>
           <w:outline w:val="0"/>
@@ -954,6 +1179,7 @@
       <w:r>
         <w:rPr>
           <w:rStyle w:val="None"/>
+          <w:rFonts w:ascii="Calibri" w:hAnsi="Calibri"/>
           <w:b w:val="1"/>
           <w:bCs w:val="1"/>
           <w:outline w:val="0"/>
@@ -974,12 +1200,14 @@
       <w:r>
         <w:rPr>
           <w:rStyle w:val="None"/>
+          <w:rFonts w:ascii="Calibri" w:hAnsi="Calibri"/>
           <w:b w:val="1"/>
           <w:bCs w:val="1"/>
           <w:outline w:val="0"/>
           <w:color w:val="000000"/>
           <w:u w:color="000000"/>
           <w:rtl w:val="0"/>
+          <w:lang w:val="en-US"/>
           <w14:textFill>
             <w14:solidFill>
               <w14:srgbClr w14:val="000000"/>
@@ -998,44 +1226,112 @@
       <w:r>
         <w:rPr>
           <w:rStyle w:val="None"/>
+          <w:rFonts w:ascii="Calibri" w:hAnsi="Calibri"/>
           <w:b w:val="1"/>
           <w:bCs w:val="1"/>
           <w:outline w:val="0"/>
           <w:color w:val="0070c0"/>
           <w:u w:color="0070c0"/>
           <w:rtl w:val="0"/>
+          <w:lang w:val="en-US"/>
           <w14:textFill>
             <w14:solidFill>
               <w14:srgbClr w14:val="0070C0"/>
             </w14:solidFill>
           </w14:textFill>
         </w:rPr>
-        <w:t xml:space="preserve">                                                   Nov 2022 </w:t>
-      </w:r>
-      <w:r>
-        <w:rPr>
-          <w:rStyle w:val="None"/>
+        <w:t xml:space="preserve">                                                 </w:t>
+      </w:r>
+      <w:r>
+        <w:rPr>
+          <w:rStyle w:val="None"/>
+          <w:rFonts w:ascii="Calibri" w:hAnsi="Calibri"/>
           <w:b w:val="1"/>
           <w:bCs w:val="1"/>
           <w:outline w:val="0"/>
           <w:color w:val="0070c0"/>
           <w:u w:color="0070c0"/>
           <w:rtl w:val="0"/>
+          <w:lang w:val="en-US"/>
           <w14:textFill>
             <w14:solidFill>
               <w14:srgbClr w14:val="0070C0"/>
             </w14:solidFill>
           </w14:textFill>
         </w:rPr>
+        <w:t xml:space="preserve">         </w:t>
+      </w:r>
+      <w:r>
+        <w:rPr>
+          <w:rStyle w:val="None"/>
+          <w:rFonts w:ascii="Calibri" w:hAnsi="Calibri"/>
+          <w:b w:val="1"/>
+          <w:bCs w:val="1"/>
+          <w:outline w:val="0"/>
+          <w:color w:val="0070c0"/>
+          <w:u w:color="0070c0"/>
+          <w:rtl w:val="0"/>
+          <w:lang w:val="en-US"/>
+          <w14:textFill>
+            <w14:solidFill>
+              <w14:srgbClr w14:val="0070C0"/>
+            </w14:solidFill>
+          </w14:textFill>
+        </w:rPr>
+        <w:t xml:space="preserve">  </w:t>
+      </w:r>
+      <w:r>
+        <w:rPr>
+          <w:rStyle w:val="None"/>
+          <w:rFonts w:ascii="Calibri" w:hAnsi="Calibri"/>
+          <w:b w:val="1"/>
+          <w:bCs w:val="1"/>
+          <w:outline w:val="0"/>
+          <w:color w:val="0070c0"/>
+          <w:sz w:val="22"/>
+          <w:szCs w:val="22"/>
+          <w:u w:color="0070c0"/>
+          <w:rtl w:val="0"/>
+          <w:lang w:val="en-US"/>
+          <w14:textFill>
+            <w14:solidFill>
+              <w14:srgbClr w14:val="0070C0"/>
+            </w14:solidFill>
+          </w14:textFill>
+        </w:rPr>
+        <w:t xml:space="preserve">Nov 2022 </w:t>
+      </w:r>
+      <w:r>
+        <w:rPr>
+          <w:rStyle w:val="None"/>
+          <w:rFonts w:ascii="Calibri" w:hAnsi="Calibri" w:hint="default"/>
+          <w:b w:val="1"/>
+          <w:bCs w:val="1"/>
+          <w:outline w:val="0"/>
+          <w:color w:val="0070c0"/>
+          <w:sz w:val="22"/>
+          <w:szCs w:val="22"/>
+          <w:u w:color="0070c0"/>
+          <w:rtl w:val="0"/>
+          <w:lang w:val="en-US"/>
+          <w14:textFill>
+            <w14:solidFill>
+              <w14:srgbClr w14:val="0070C0"/>
+            </w14:solidFill>
+          </w14:textFill>
+        </w:rPr>
         <w:t xml:space="preserve">– </w:t>
       </w:r>
       <w:r>
         <w:rPr>
           <w:rStyle w:val="None"/>
+          <w:rFonts w:ascii="Calibri" w:hAnsi="Calibri"/>
           <w:b w:val="1"/>
           <w:bCs w:val="1"/>
           <w:outline w:val="0"/>
           <w:color w:val="0070c0"/>
+          <w:sz w:val="22"/>
+          <w:szCs w:val="22"/>
           <w:u w:color="0070c0"/>
           <w:rtl w:val="0"/>
           <w:lang w:val="it-IT"/>
@@ -1050,22 +1346,20 @@
       <w:r>
         <w:rPr>
           <w:rStyle w:val="None"/>
-          <w:b w:val="1"/>
-          <w:bCs w:val="1"/>
-          <w:outline w:val="0"/>
-          <w:color w:val="000000"/>
-          <w:u w:color="000000"/>
-          <w14:textFill>
-            <w14:solidFill>
-              <w14:srgbClr w14:val="000000"/>
-            </w14:solidFill>
-          </w14:textFill>
+          <w:rFonts w:ascii="Calibri" w:cs="Calibri" w:hAnsi="Calibri" w:eastAsia="Calibri"/>
+          <w:b w:val="1"/>
+          <w:bCs w:val="1"/>
+          <w:sz w:val="22"/>
+          <w:szCs w:val="22"/>
         </w:rPr>
         <w:br w:type="textWrapping"/>
       </w:r>
       <w:r>
         <w:rPr>
           <w:rStyle w:val="None"/>
+          <w:rFonts w:ascii="Calibri" w:hAnsi="Calibri"/>
+          <w:sz w:val="22"/>
+          <w:szCs w:val="22"/>
           <w:rtl w:val="0"/>
           <w:lang w:val="en-US"/>
         </w:rPr>
@@ -1078,7 +1372,6 @@
         <w:spacing w:line="240" w:lineRule="auto"/>
         <w:rPr>
           <w:rStyle w:val="None"/>
-          <w:lang w:val="en-US"/>
         </w:rPr>
       </w:pPr>
       <w:r>
@@ -1087,23 +1380,7 @@
           <w:rtl w:val="0"/>
           <w:lang w:val="en-US"/>
         </w:rPr>
-        <w:t xml:space="preserve">As a support engineer, </w:t>
-      </w:r>
-      <w:r>
-        <w:rPr>
-          <w:rStyle w:val="None"/>
-          <w:rtl w:val="0"/>
-          <w:lang w:val="en-US"/>
-        </w:rPr>
-        <w:t>I have p</w:t>
-      </w:r>
-      <w:r>
-        <w:rPr>
-          <w:rStyle w:val="None"/>
-          <w:rtl w:val="0"/>
-          <w:lang w:val="en-US"/>
-        </w:rPr>
-        <w:t>rovided 2nd line support to client</w:t>
+        <w:t>As a support engineer, I have provided 2nd line support to client</w:t>
       </w:r>
       <w:r>
         <w:rPr>
@@ -1119,169 +1396,7 @@
           <w:rtl w:val="0"/>
           <w:lang w:val="en-US"/>
         </w:rPr>
-        <w:t>s</w:t>
-      </w:r>
-      <w:r>
-        <w:rPr>
-          <w:rStyle w:val="None"/>
-          <w:rtl w:val="0"/>
-          <w:lang w:val="en-US"/>
-        </w:rPr>
-        <w:t xml:space="preserve"> using our </w:t>
-      </w:r>
-      <w:r>
-        <w:rPr>
-          <w:rStyle w:val="None"/>
-          <w:rtl w:val="0"/>
-          <w:lang w:val="en-US"/>
-        </w:rPr>
-        <w:t xml:space="preserve">cloud-based SaaS environment focused on providing software solutions for contact </w:t>
-      </w:r>
-      <w:r>
-        <w:rPr>
-          <w:rStyle w:val="None"/>
-          <w:rtl w:val="0"/>
-          <w:lang w:val="en-US"/>
-        </w:rPr>
-        <w:t>centres</w:t>
-      </w:r>
-      <w:r>
-        <w:rPr>
-          <w:rStyle w:val="None"/>
-          <w:rtl w:val="0"/>
-          <w:lang w:val="en-US"/>
-        </w:rPr>
-        <w:t>. In this role,</w:t>
-      </w:r>
-      <w:r>
-        <w:rPr>
-          <w:rStyle w:val="None"/>
-          <w:rtl w:val="0"/>
-          <w:lang w:val="en-US"/>
-        </w:rPr>
-        <w:t xml:space="preserve"> I </w:t>
-      </w:r>
-      <w:r>
-        <w:rPr>
-          <w:rtl w:val="0"/>
-          <w:lang w:val="en-US"/>
-        </w:rPr>
-        <w:t xml:space="preserve">routinely </w:t>
-      </w:r>
-      <w:r>
-        <w:rPr>
-          <w:rtl w:val="0"/>
-          <w:lang w:val="en-US"/>
-        </w:rPr>
-        <w:t>work</w:t>
-      </w:r>
-      <w:r>
-        <w:rPr>
-          <w:rtl w:val="0"/>
-          <w:lang w:val="en-US"/>
-        </w:rPr>
-        <w:t xml:space="preserve"> with the </w:t>
-      </w:r>
-      <w:r>
-        <w:rPr>
-          <w:rtl w:val="0"/>
-          <w:lang w:val="en-US"/>
-        </w:rPr>
-        <w:t>O</w:t>
-      </w:r>
-      <w:r>
-        <w:rPr>
-          <w:rtl w:val="0"/>
-          <w:lang w:val="en-US"/>
-        </w:rPr>
-        <w:t xml:space="preserve">perations and </w:t>
-      </w:r>
-      <w:r>
-        <w:rPr>
-          <w:rtl w:val="0"/>
-          <w:lang w:val="en-US"/>
-        </w:rPr>
-        <w:t>A</w:t>
-      </w:r>
-      <w:r>
-        <w:rPr>
-          <w:rtl w:val="0"/>
-          <w:lang w:val="en-US"/>
-        </w:rPr>
-        <w:t>pplication departments to</w:t>
-      </w:r>
-      <w:r>
-        <w:rPr>
-          <w:rtl w:val="0"/>
-          <w:lang w:val="en-US"/>
-        </w:rPr>
-        <w:t xml:space="preserve"> </w:t>
-      </w:r>
-      <w:r>
-        <w:rPr>
-          <w:rtl w:val="0"/>
-          <w:lang w:val="en-US"/>
-        </w:rPr>
-        <w:t>optimise user experience and functionality of the software</w:t>
-      </w:r>
-      <w:r>
-        <w:rPr>
-          <w:rtl w:val="0"/>
-          <w:lang w:val="en-US"/>
-        </w:rPr>
-        <w:t>, d</w:t>
-      </w:r>
-      <w:r>
-        <w:rPr>
-          <w:rtl w:val="0"/>
-          <w:lang w:val="en-US"/>
-        </w:rPr>
-        <w:t>iagnosing and resolving issues related to various</w:t>
-      </w:r>
-      <w:r>
-        <w:rPr>
-          <w:rtl w:val="0"/>
-          <w:lang w:val="en-US"/>
-        </w:rPr>
-        <w:t xml:space="preserve"> </w:t>
-      </w:r>
-      <w:r>
-        <w:rPr>
-          <w:rtl w:val="0"/>
-          <w:lang w:val="en-US"/>
-        </w:rPr>
-        <w:t>critical systems</w:t>
-      </w:r>
-      <w:r>
-        <w:rPr>
-          <w:rtl w:val="0"/>
-          <w:lang w:val="en-US"/>
-        </w:rPr>
-        <w:t xml:space="preserve">. </w:t>
-      </w:r>
-      <w:r>
-        <w:rPr>
-          <w:rStyle w:val="None"/>
-          <w:rtl w:val="0"/>
-          <w:lang w:val="en-US"/>
-        </w:rPr>
-        <w:t>Key responsibilities and achievements</w:t>
-      </w:r>
-      <w:r>
-        <w:rPr>
-          <w:rStyle w:val="None"/>
-          <w:rtl w:val="0"/>
-          <w:lang w:val="en-US"/>
-        </w:rPr>
-        <w:t xml:space="preserve"> include</w:t>
-      </w:r>
-      <w:r>
-        <w:rPr>
-          <w:rStyle w:val="None"/>
-          <w:rtl w:val="0"/>
-          <w:lang w:val="en-US"/>
-        </w:rPr>
-        <w:t>:</w:t>
+        <w:t>s using our cloud-based SaaS environment focused on providing software solutions for contact centres. In this role, I routinely work with the Operations and Application departments to optimise user experience and functionality of the software, diagnosing and resolving issues related to various critical systems. Key responsibilities and achievements include:</w:t>
       </w:r>
     </w:p>
     <w:p>
@@ -1306,55 +1421,7 @@
           <w:rtl w:val="0"/>
           <w:lang w:val="en-US"/>
         </w:rPr>
-        <w:t xml:space="preserve">Leveraged SQL to extract and </w:t>
-      </w:r>
-      <w:r>
-        <w:rPr>
-          <w:rStyle w:val="None"/>
-          <w:rtl w:val="0"/>
-          <w:lang w:val="en-US"/>
-        </w:rPr>
-        <w:t>analyse</w:t>
-      </w:r>
-      <w:r>
-        <w:rPr>
-          <w:rStyle w:val="None"/>
-          <w:rtl w:val="0"/>
-          <w:lang w:val="en-US"/>
-        </w:rPr>
-        <w:t xml:space="preserve"> data, which played a pivotal role in identifying trends in issues, improving system performance, and making data-driven decisions to enhance call </w:t>
-      </w:r>
-      <w:r>
-        <w:rPr>
-          <w:rStyle w:val="None"/>
-          <w:rtl w:val="0"/>
-          <w:lang w:val="en-US"/>
-        </w:rPr>
-        <w:t>centre</w:t>
-      </w:r>
-      <w:r>
-        <w:rPr>
-          <w:rStyle w:val="None"/>
-          <w:rtl w:val="0"/>
-          <w:lang w:val="en-US"/>
-        </w:rPr>
-        <w:t xml:space="preserve"> efficiency</w:t>
-      </w:r>
-      <w:r>
-        <w:rPr>
-          <w:rStyle w:val="None"/>
-          <w:rtl w:val="0"/>
-          <w:lang w:val="en-US"/>
-        </w:rPr>
-        <w:t xml:space="preserve"> for the clients</w:t>
-      </w:r>
-      <w:r>
-        <w:rPr>
-          <w:rStyle w:val="None"/>
-          <w:rtl w:val="0"/>
-          <w:lang w:val="en-US"/>
-        </w:rPr>
-        <w:t>.</w:t>
+        <w:t>Leveraged SQL to extract and analyse data, which played a pivotal role in identifying trends in issues, improving system performance, and making data-driven decisions to enhance call centre efficiency for the clients.</w:t>
       </w:r>
     </w:p>
     <w:p>
@@ -1375,38 +1442,19 @@
       </w:pPr>
       <w:r>
         <w:rPr>
-          <w:rtl w:val="0"/>
-          <w:lang w:val="en-US"/>
-        </w:rPr>
-        <w:t>, routinely working with the operations and application departments to</w:t>
-      </w:r>
-      <w:r>
-        <w:rPr>
-          <w:rtl w:val="0"/>
-          <w:lang w:val="en-US"/>
-        </w:rPr>
-        <w:t xml:space="preserve"> </w:t>
-      </w:r>
-      <w:r>
-        <w:rPr>
-          <w:rtl w:val="0"/>
-          <w:lang w:val="en-US"/>
-        </w:rPr>
-        <w:t>optimise user experience and functionality of the software. Diagnosing and resolving issues related to various</w:t>
-      </w:r>
-      <w:r>
-        <w:rPr>
-          <w:rtl w:val="0"/>
-          <w:lang w:val="en-US"/>
-        </w:rPr>
-        <w:t xml:space="preserve"> </w:t>
-      </w:r>
-      <w:r>
-        <w:rPr>
-          <w:rtl w:val="0"/>
-          <w:lang w:val="en-US"/>
-        </w:rPr>
-        <w:t>critical systems, including their chat platform, agent monitoring and VoIP call handling systems.</w:t>
+          <w:rStyle w:val="None"/>
+          <w:rtl w:val="0"/>
+          <w:lang w:val="en-US"/>
+        </w:rPr>
+        <w:t>R</w:t>
+      </w:r>
+      <w:r>
+        <w:rPr>
+          <w:rStyle w:val="None"/>
+          <w:rtl w:val="0"/>
+          <w:lang w:val="en-US"/>
+        </w:rPr>
+        <w:t>outinely working with the operations and application departments to optimise user experience and functionality of the software. Diagnosing and resolving issues related to various critical systems, including their chat platform, agent monitoring and VoIP call handling systems.</w:t>
       </w:r>
     </w:p>
     <w:p>
@@ -1431,39 +1479,7 @@
           <w:rtl w:val="0"/>
           <w:lang w:val="en-US"/>
         </w:rPr>
-        <w:t>Contributed to the planning and execution of system upgrades, ensuring minimal disruptions and improved system performance</w:t>
-      </w:r>
-      <w:r>
-        <w:rPr>
-          <w:rStyle w:val="None"/>
-          <w:rtl w:val="0"/>
-          <w:lang w:val="en-US"/>
-        </w:rPr>
-        <w:t xml:space="preserve"> </w:t>
-      </w:r>
-      <w:r>
-        <w:rPr>
-          <w:rStyle w:val="None"/>
-          <w:rtl w:val="0"/>
-          <w:lang w:val="en-US"/>
-        </w:rPr>
-        <w:t xml:space="preserve">using Puppet for configuration management, GitLab for version control, and </w:t>
-      </w:r>
-      <w:r>
-        <w:rPr>
-          <w:rStyle w:val="None"/>
-          <w:rtl w:val="0"/>
-          <w:lang w:val="en-US"/>
-        </w:rPr>
-        <w:t>NGINX</w:t>
-      </w:r>
-      <w:r>
-        <w:rPr>
-          <w:rStyle w:val="None"/>
-          <w:rtl w:val="0"/>
-          <w:lang w:val="en-US"/>
-        </w:rPr>
-        <w:t xml:space="preserve"> for configuring routing to our applications.</w:t>
+        <w:t>Contributed to the planning and execution of system upgrades, ensuring minimal disruptions and improved system performance using Puppet for configuration management, GitLab for version control, and NGINX for configuring routing to our applications.</w:t>
       </w:r>
     </w:p>
     <w:p>
@@ -1488,39 +1504,63 @@
           <w:rtl w:val="0"/>
           <w:lang w:val="en-US"/>
         </w:rPr>
-        <w:t>Additionally, I have undertaken multiple month-long rotations in the change department, where I gained hands-on experience with a range of DevOps tools and processes, such as CI/CD pipelines and configuration management solutions</w:t>
-      </w:r>
-      <w:r>
-        <w:rPr>
-          <w:rStyle w:val="None"/>
-          <w:rtl w:val="0"/>
-          <w:lang w:val="en-US"/>
-        </w:rPr>
-        <w:t xml:space="preserve"> as well as acquiring</w:t>
-      </w:r>
-      <w:r>
-        <w:rPr>
-          <w:rStyle w:val="None"/>
-          <w:rtl w:val="0"/>
-          <w:lang w:val="en-US"/>
-        </w:rPr>
-        <w:t xml:space="preserve"> hands-on experience with </w:t>
-      </w:r>
-      <w:r>
-        <w:rPr>
-          <w:rStyle w:val="None"/>
-          <w:rtl w:val="0"/>
-          <w:lang w:val="en-US"/>
-        </w:rPr>
-        <w:t>containerisation using Docker</w:t>
-      </w:r>
-      <w:r>
-        <w:rPr>
-          <w:rStyle w:val="None"/>
-          <w:rtl w:val="0"/>
-          <w:lang w:val="en-US"/>
-        </w:rPr>
-        <w:t>, enabling efficient deployment and management of applications.</w:t>
+        <w:t>U</w:t>
+      </w:r>
+      <w:r>
+        <w:rPr>
+          <w:rStyle w:val="None"/>
+          <w:rtl w:val="0"/>
+          <w:lang w:val="en-US"/>
+        </w:rPr>
+        <w:t xml:space="preserve">ndertaken multiple month-long rotations in the </w:t>
+      </w:r>
+      <w:r>
+        <w:rPr>
+          <w:rStyle w:val="None"/>
+          <w:rtl w:val="0"/>
+          <w:lang w:val="en-US"/>
+        </w:rPr>
+        <w:t>C</w:t>
+      </w:r>
+      <w:r>
+        <w:rPr>
+          <w:rStyle w:val="None"/>
+          <w:rtl w:val="0"/>
+          <w:lang w:val="en-US"/>
+        </w:rPr>
+        <w:t>hange department, where I gained hands-on experience with a range of DevOps tools and processes</w:t>
+      </w:r>
+      <w:r>
+        <w:rPr>
+          <w:rStyle w:val="None"/>
+          <w:rtl w:val="0"/>
+          <w:lang w:val="en-US"/>
+        </w:rPr>
+        <w:t xml:space="preserve"> </w:t>
+      </w:r>
+      <w:r>
+        <w:rPr>
+          <w:rStyle w:val="None"/>
+          <w:rtl w:val="0"/>
+          <w:lang w:val="en-US"/>
+        </w:rPr>
+        <w:t>such as CI/CD pipelines and configuration management solutions as well as acquiring hands-on experience with containerisation using Docker</w:t>
+      </w:r>
+      <w:r>
+        <w:rPr>
+          <w:rStyle w:val="None"/>
+          <w:rtl w:val="0"/>
+          <w:lang w:val="en-US"/>
+        </w:rPr>
+        <w:t xml:space="preserve"> </w:t>
+      </w:r>
+      <w:r>
+        <w:rPr>
+          <w:rStyle w:val="None"/>
+          <w:rtl w:val="0"/>
+          <w:lang w:val="en-US"/>
+        </w:rPr>
+        <w:t>enabling efficient deployment and management of applications.</w:t>
       </w:r>
     </w:p>
     <w:p>
@@ -1695,6 +1735,7 @@
       </w:pPr>
       <w:r>
         <w:rPr>
+          <w:rStyle w:val="None"/>
           <w:rFonts w:ascii="Calibri" w:hAnsi="Calibri"/>
           <w:sz w:val="22"/>
           <w:szCs w:val="22"/>
@@ -1767,6 +1808,7 @@
       </w:pPr>
       <w:r>
         <w:rPr>
+          <w:rStyle w:val="None"/>
           <w:rFonts w:ascii="Calibri" w:hAnsi="Calibri"/>
           <w:sz w:val="22"/>
           <w:szCs w:val="22"/>
@@ -1779,6 +1821,22 @@
     <w:p>
       <w:pPr>
         <w:pStyle w:val="Body A"/>
+        <w:tabs>
+          <w:tab w:val="left" w:pos="740"/>
+          <w:tab w:val="left" w:pos="1480"/>
+          <w:tab w:val="left" w:pos="2220"/>
+          <w:tab w:val="left" w:pos="2960"/>
+          <w:tab w:val="left" w:pos="3700"/>
+          <w:tab w:val="left" w:pos="4440"/>
+          <w:tab w:val="left" w:pos="5180"/>
+          <w:tab w:val="left" w:pos="5920"/>
+          <w:tab w:val="left" w:pos="6660"/>
+          <w:tab w:val="left" w:pos="7400"/>
+          <w:tab w:val="left" w:pos="8140"/>
+          <w:tab w:val="left" w:pos="8880"/>
+          <w:tab w:val="left" w:pos="9620"/>
+          <w:tab w:val="left" w:pos="10360"/>
+        </w:tabs>
       </w:pPr>
       <w:r>
         <w:rPr>
@@ -1797,21 +1855,11 @@
           <w:rtl w:val="0"/>
           <w:lang w:val="en-US"/>
         </w:rPr>
-        <w:t>Additional Information</w:t>
-      </w:r>
-      <w:r>
-        <w:rPr>
-          <w:rStyle w:val="None"/>
-          <w:b w:val="1"/>
-          <w:bCs w:val="1"/>
-          <w:outline w:val="0"/>
-          <w:color w:val="000000"/>
-          <w:u w:color="000000"/>
-          <w14:textFill>
-            <w14:solidFill>
-              <w14:srgbClr w14:val="000000"/>
-            </w14:solidFill>
-          </w14:textFill>
+        <w:t>Skills</w:t>
+      </w:r>
+      <w:r>
+        <w:rPr>
+          <w:rStyle w:val="None"/>
         </w:rPr>
         <w:br w:type="textWrapping"/>
       </w:r>
@@ -1823,19 +1871,21 @@
           <w:rtl w:val="0"/>
           <w:lang w:val="en-US"/>
         </w:rPr>
-        <w:t xml:space="preserve">Soft Skills: </w:t>
-      </w:r>
-      <w:r>
-        <w:rPr>
-          <w:rStyle w:val="None"/>
-          <w:rtl w:val="0"/>
-          <w:lang w:val="en-US"/>
-        </w:rPr>
-        <w:t>Teamwork, Time management, Problem Solving, Attention to detail, Adaptability</w:t>
-      </w:r>
-      <w:r>
-        <w:rPr>
-          <w:rStyle w:val="None"/>
+        <w:t xml:space="preserve">Languages: </w:t>
+      </w:r>
+      <w:r>
+        <w:rPr>
+          <w:rStyle w:val="None"/>
+          <w:rtl w:val="0"/>
+          <w:lang w:val="en-US"/>
+        </w:rPr>
+        <w:t>English (Native), Urdu (Advanced), Italian (Beginner)</w:t>
+      </w:r>
+      <w:r>
+        <w:rPr>
+          <w:rStyle w:val="None"/>
+          <w:b w:val="1"/>
+          <w:bCs w:val="1"/>
         </w:rPr>
         <w:br w:type="textWrapping"/>
       </w:r>
@@ -1847,37 +1897,20 @@
           <w:rtl w:val="0"/>
           <w:lang w:val="en-US"/>
         </w:rPr>
-        <w:t xml:space="preserve">Languages: </w:t>
-      </w:r>
-      <w:r>
-        <w:rPr>
-          <w:rStyle w:val="None"/>
-          <w:rtl w:val="0"/>
-          <w:lang w:val="en-US"/>
-        </w:rPr>
-        <w:t xml:space="preserve">English (Native), Urdu (Advanced), </w:t>
-      </w:r>
-      <w:r>
-        <w:rPr>
-          <w:rStyle w:val="None"/>
-          <w:rtl w:val="0"/>
-          <w:lang w:val="en-US"/>
-        </w:rPr>
-        <w:t>Italian</w:t>
-      </w:r>
-      <w:r>
-        <w:rPr>
-          <w:rStyle w:val="None"/>
-          <w:rtl w:val="0"/>
-          <w:lang w:val="en-US"/>
-        </w:rPr>
-        <w:t xml:space="preserve"> (Beginner)</w:t>
-      </w:r>
-      <w:r>
-        <w:rPr>
-          <w:rStyle w:val="None"/>
-          <w:b w:val="1"/>
-          <w:bCs w:val="1"/>
+        <w:t xml:space="preserve">Creative tools: </w:t>
+      </w:r>
+      <w:r>
+        <w:rPr>
+          <w:rStyle w:val="None"/>
+          <w:rtl w:val="0"/>
+          <w:lang w:val="en-US"/>
+        </w:rPr>
+        <w:t>Adobe Creative Cloud (Advanced), Figma (Advanced)</w:t>
+      </w:r>
+      <w:r>
+        <w:rPr>
+          <w:rStyle w:val="None"/>
+          <w:lang w:val="en-US"/>
         </w:rPr>
         <w:br w:type="textWrapping"/>
       </w:r>
@@ -1889,30 +1922,15 @@
           <w:rtl w:val="0"/>
           <w:lang w:val="en-US"/>
         </w:rPr>
-        <w:t xml:space="preserve">Certifications &amp; Training: </w:t>
-      </w:r>
-      <w:r>
-        <w:rPr>
-          <w:rStyle w:val="None"/>
-          <w:rtl w:val="0"/>
-          <w:lang w:val="en-US"/>
-        </w:rPr>
-        <w:t xml:space="preserve">React </w:t>
-      </w:r>
-      <w:r>
-        <w:rPr>
-          <w:rStyle w:val="None"/>
-          <w:rtl w:val="0"/>
-        </w:rPr>
-        <w:t>-</w:t>
-      </w:r>
-      <w:r>
-        <w:rPr>
-          <w:rStyle w:val="None"/>
-          <w:rtl w:val="0"/>
-          <w:lang w:val="en-US"/>
-        </w:rPr>
-        <w:t xml:space="preserve"> The Complete Guide (Academind, 2022)</w:t>
+        <w:t xml:space="preserve">Coding Languages: </w:t>
+      </w:r>
+      <w:r>
+        <w:rPr>
+          <w:rStyle w:val="None"/>
+          <w:rtl w:val="0"/>
+          <w:lang w:val="en-US"/>
+        </w:rPr>
+        <w:t xml:space="preserve">SQL (PostgreSQL/MSSQL), Javascript (ES6, React, Node), Typescript, HTML, CSS </w:t>
       </w:r>
     </w:p>
     <w:sectPr>
@@ -2744,6 +2762,8 @@
       <w:rFonts w:ascii="Calibri" w:cs="Calibri" w:hAnsi="Calibri" w:eastAsia="Calibri"/>
       <w:outline w:val="0"/>
       <w:color w:val="0563c1"/>
+      <w:sz w:val="22"/>
+      <w:szCs w:val="22"/>
       <w:u w:color="0563c1"/>
       <w:lang w:val="en-US"/>
       <w14:textFill>
